--- a/R&D/Performance Monitoring Tools/Prometheus/Word Files/Prometheus.docx
+++ b/R&D/Performance Monitoring Tools/Prometheus/Word Files/Prometheus.docx
@@ -2,28 +2,1157 @@
 <file path=word/document.xml><?xml version="1.0" encoding="utf-8"?>
 <w:document xmlns:wpc="http://schemas.microsoft.com/office/word/2010/wordprocessingCanvas" xmlns:cx="http://schemas.microsoft.com/office/drawing/2014/chartex" xmlns:cx1="http://schemas.microsoft.com/office/drawing/2015/9/8/chartex" xmlns:cx2="http://schemas.microsoft.com/office/drawing/2015/10/21/chartex" xmlns:cx3="http://schemas.microsoft.com/office/drawing/2016/5/9/chartex" xmlns:cx4="http://schemas.microsoft.com/office/drawing/2016/5/10/chartex" xmlns:cx5="http://schemas.microsoft.com/office/drawing/2016/5/11/chartex" xmlns:cx6="http://schemas.microsoft.com/office/drawing/2016/5/12/chartex" xmlns:cx7="http://schemas.microsoft.com/office/drawing/2016/5/13/chartex" xmlns:cx8="http://schemas.microsoft.com/office/drawing/2016/5/14/chartex" xmlns:mc="http://schemas.openxmlformats.org/markup-compatibility/2006" xmlns:aink="http://schemas.microsoft.com/office/drawing/2016/ink" xmlns:am3d="http://schemas.microsoft.com/office/drawing/2017/model3d" xmlns:o="urn:schemas-microsoft-com:office:office" xmlns:oel="http://schemas.microsoft.com/office/2019/extlst" xmlns:r="http://schemas.openxmlformats.org/officeDocument/2006/relationships" xmlns:m="http://schemas.openxmlformats.org/officeDocument/2006/math" xmlns:v="urn:schemas-microsoft-com:vml" xmlns:wp14="http://schemas.microsoft.com/office/word/2010/wordprocessingDrawing" xmlns:wp="http://schemas.openxmlformats.org/drawingml/2006/wordprocessingDrawing" xmlns:w10="urn:schemas-microsoft-com:office:word" xmlns:w="http://schemas.openxmlformats.org/wordprocessingml/2006/main" xmlns:w14="http://schemas.microsoft.com/office/word/2010/wordml" xmlns:w15="http://schemas.microsoft.com/office/word/2012/wordml" xmlns:w16cex="http://schemas.microsoft.com/office/word/2018/wordml/cex" xmlns:w16cid="http://schemas.microsoft.com/office/word/2016/wordml/cid" xmlns:w16="http://schemas.microsoft.com/office/word/2018/wordml" xmlns:w16du="http://schemas.microsoft.com/office/word/2023/wordml/word16du" xmlns:w16sdtdh="http://schemas.microsoft.com/office/word/2020/wordml/sdtdatahash" xmlns:w16sdtfl="http://schemas.microsoft.com/office/word/2024/wordml/sdtformatlock" xmlns:w16se="http://schemas.microsoft.com/office/word/2015/wordml/symex" xmlns:wpg="http://schemas.microsoft.com/office/word/2010/wordprocessingGroup" xmlns:wpi="http://schemas.microsoft.com/office/word/2010/wordprocessingInk" xmlns:wne="http://schemas.microsoft.com/office/word/2006/wordml" xmlns:wps="http://schemas.microsoft.com/office/word/2010/wordprocessingShape" mc:Ignorable="w14 w15 w16se w16cid w16 w16cex w16sdtdh w16sdtfl w16du wp14">
   <w:body>
+    <w:bookmarkStart w:id="0" w:name="Xaa5fd9607dda1e17c3306aa139a80cd2794ba79" w:displacedByCustomXml="next"/>
+    <w:sdt>
+      <w:sdtPr>
+        <w:id w:val="1640697094"/>
+        <w:docPartObj>
+          <w:docPartGallery w:val="Cover Pages"/>
+          <w:docPartUnique/>
+        </w:docPartObj>
+      </w:sdtPr>
+      <w:sdtEndPr>
+        <w:rPr>
+          <w:caps/>
+        </w:rPr>
+      </w:sdtEndPr>
+      <w:sdtContent>
+        <w:p>
+          <w:r>
+            <w:rPr>
+              <w:noProof/>
+            </w:rPr>
+            <w:pict w14:anchorId="58B235D3">
+              <v:group id="Group 198" o:spid="_x0000_s1026" style="position:absolute;margin-left:0;margin-top:0;width:540.55pt;height:718.4pt;z-index:-251657216;mso-width-percent:882;mso-height-percent:909;mso-position-horizontal:center;mso-position-horizontal-relative:page;mso-position-vertical:center;mso-position-vertical-relative:page;mso-width-percent:882;mso-height-percent:909" coordsize="68648,91235" o:gfxdata="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">
+                <v:rect id="Rectangle 194" o:spid="_x0000_s1027" style="position:absolute;width:68580;height:13716;visibility:visible;mso-wrap-style:square;v-text-anchor:middle" o:gfxdata="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" fillcolor="#4f81bd [3204]" stroked="f" strokeweight="2pt"/>
+                <v:rect id="Rectangle 195" o:spid="_x0000_s1028" style="position:absolute;top:40943;width:68580;height:50292;visibility:visible;mso-wrap-style:square;v-text-anchor:bottom" o:gfxdata="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" fillcolor="#4f81bd [3204]" stroked="f" strokeweight="2pt">
+                  <v:textbox style="mso-next-textbox:#Rectangle 195" inset="36pt,57.6pt,36pt,36pt">
+                    <w:txbxContent>
+                      <w:sdt>
+                        <w:sdtPr>
+                          <w:rPr>
+                            <w:color w:val="FFFFFF" w:themeColor="background1"/>
+                          </w:rPr>
+                          <w:alias w:val="Author"/>
+                          <w:tag w:val=""/>
+                          <w:id w:val="945428907"/>
+                          <w:dataBinding w:prefixMappings="xmlns:ns0='http://purl.org/dc/elements/1.1/' xmlns:ns1='http://schemas.openxmlformats.org/package/2006/metadata/core-properties' " w:xpath="/ns1:coreProperties[1]/ns0:creator[1]" w:storeItemID="{6C3C8BC8-F283-45AE-878A-BAB7291924A1}"/>
+                          <w:text/>
+                        </w:sdtPr>
+                        <w:sdtContent>
+                          <w:p>
+                            <w:pPr>
+                              <w:pStyle w:val="NoSpacing"/>
+                              <w:spacing w:before="120"/>
+                              <w:jc w:val="center"/>
+                              <w:rPr>
+                                <w:color w:val="FFFFFF" w:themeColor="background1"/>
+                              </w:rPr>
+                            </w:pPr>
+                            <w:proofErr w:type="spellStart"/>
+                            <w:r>
+                              <w:rPr>
+                                <w:color w:val="FFFFFF" w:themeColor="background1"/>
+                              </w:rPr>
+                              <w:t>Maullik</w:t>
+                            </w:r>
+                            <w:proofErr w:type="spellEnd"/>
+                            <w:r>
+                              <w:rPr>
+                                <w:color w:val="FFFFFF" w:themeColor="background1"/>
+                              </w:rPr>
+                              <w:t xml:space="preserve"> Bhatt</w:t>
+                            </w:r>
+                          </w:p>
+                        </w:sdtContent>
+                      </w:sdt>
+                      <w:p>
+                        <w:pPr>
+                          <w:pStyle w:val="NoSpacing"/>
+                          <w:spacing w:before="120"/>
+                          <w:jc w:val="center"/>
+                          <w:rPr>
+                            <w:color w:val="FFFFFF" w:themeColor="background1"/>
+                          </w:rPr>
+                        </w:pPr>
+                        <w:r>
+                          <w:rPr>
+                            <w:caps/>
+                            <w:color w:val="FFFFFF" w:themeColor="background1"/>
+                          </w:rPr>
+                          <w:t xml:space="preserve">Date:- </w:t>
+                        </w:r>
+                        <w:r>
+                          <w:rPr>
+                            <w:caps/>
+                            <w:color w:val="FFFFFF" w:themeColor="background1"/>
+                          </w:rPr>
+                          <w:t xml:space="preserve">07/02/2025 </w:t>
+                        </w:r>
+                        <w:r>
+                          <w:rPr>
+                            <w:caps/>
+                            <w:color w:val="FFFFFF" w:themeColor="background1"/>
+                          </w:rPr>
+                          <w:t>&amp;</w:t>
+                        </w:r>
+                        <w:r>
+                          <w:rPr>
+                            <w:caps/>
+                            <w:color w:val="FFFFFF" w:themeColor="background1"/>
+                          </w:rPr>
+                          <w:t xml:space="preserve"> 10/02/2025</w:t>
+                        </w:r>
+                      </w:p>
+                    </w:txbxContent>
+                  </v:textbox>
+                </v:rect>
+                <v:shapetype id="_x0000_t202" coordsize="21600,21600" o:spt="202" path="m,l,21600r21600,l21600,xe">
+                  <v:stroke joinstyle="miter"/>
+                  <v:path gradientshapeok="t" o:connecttype="rect"/>
+                </v:shapetype>
+                <v:shape id="Text Box 196" o:spid="_x0000_s1029" type="#_x0000_t202" style="position:absolute;left:68;top:13716;width:68580;height:27227;visibility:visible;mso-wrap-style:square;v-text-anchor:middle" o:gfxdata="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" fillcolor="white [3212]" stroked="f" strokeweight=".5pt">
+                  <v:textbox style="mso-next-textbox:#Text Box 196" inset="36pt,7.2pt,36pt,7.2pt">
+                    <w:txbxContent>
+                      <w:sdt>
+                        <w:sdtPr>
+                          <w:rPr>
+                            <w:rFonts w:asciiTheme="majorHAnsi" w:eastAsiaTheme="majorEastAsia" w:hAnsiTheme="majorHAnsi" w:cstheme="majorBidi"/>
+                            <w:caps/>
+                            <w:color w:val="4F81BD" w:themeColor="accent1"/>
+                            <w:sz w:val="72"/>
+                            <w:szCs w:val="72"/>
+                          </w:rPr>
+                          <w:alias w:val="Title"/>
+                          <w:tag w:val=""/>
+                          <w:id w:val="-9991715"/>
+                          <w:dataBinding w:prefixMappings="xmlns:ns0='http://purl.org/dc/elements/1.1/' xmlns:ns1='http://schemas.openxmlformats.org/package/2006/metadata/core-properties' " w:xpath="/ns1:coreProperties[1]/ns0:title[1]" w:storeItemID="{6C3C8BC8-F283-45AE-878A-BAB7291924A1}"/>
+                          <w:text/>
+                        </w:sdtPr>
+                        <w:sdtContent>
+                          <w:p>
+                            <w:pPr>
+                              <w:pStyle w:val="NoSpacing"/>
+                              <w:jc w:val="center"/>
+                              <w:rPr>
+                                <w:rFonts w:asciiTheme="majorHAnsi" w:eastAsiaTheme="majorEastAsia" w:hAnsiTheme="majorHAnsi" w:cstheme="majorBidi"/>
+                                <w:caps/>
+                                <w:color w:val="4F81BD" w:themeColor="accent1"/>
+                                <w:sz w:val="72"/>
+                                <w:szCs w:val="72"/>
+                              </w:rPr>
+                            </w:pPr>
+                            <w:r>
+                              <w:rPr>
+                                <w:rFonts w:asciiTheme="majorHAnsi" w:eastAsiaTheme="majorEastAsia" w:hAnsiTheme="majorHAnsi" w:cstheme="majorBidi"/>
+                                <w:caps/>
+                                <w:color w:val="4F81BD" w:themeColor="accent1"/>
+                                <w:sz w:val="72"/>
+                                <w:szCs w:val="72"/>
+                              </w:rPr>
+                              <w:t>Prometheus monitoring Tool</w:t>
+                            </w:r>
+                          </w:p>
+                        </w:sdtContent>
+                      </w:sdt>
+                    </w:txbxContent>
+                  </v:textbox>
+                </v:shape>
+                <w10:wrap anchorx="page" anchory="page"/>
+              </v:group>
+            </w:pict>
+          </w:r>
+        </w:p>
+        <w:p>
+          <w:r>
+            <w:rPr>
+              <w:caps/>
+            </w:rPr>
+            <w:br w:type="page"/>
+          </w:r>
+        </w:p>
+        <w:sdt>
+          <w:sdtPr>
+            <w:id w:val="1597442774"/>
+            <w:docPartObj>
+              <w:docPartGallery w:val="Table of Contents"/>
+              <w:docPartUnique/>
+            </w:docPartObj>
+          </w:sdtPr>
+          <w:sdtEndPr>
+            <w:rPr>
+              <w:b/>
+              <w:bCs/>
+              <w:caps w:val="0"/>
+              <w:noProof/>
+              <w:color w:val="auto"/>
+              <w:spacing w:val="0"/>
+              <w:sz w:val="20"/>
+              <w:szCs w:val="20"/>
+            </w:rPr>
+          </w:sdtEndPr>
+          <w:sdtContent>
+            <w:p>
+              <w:pPr>
+                <w:pStyle w:val="TOCHeading"/>
+              </w:pPr>
+              <w:r>
+                <w:t>Contents</w:t>
+              </w:r>
+            </w:p>
+            <w:p>
+              <w:pPr>
+                <w:pStyle w:val="TOC1"/>
+                <w:tabs>
+                  <w:tab w:val="right" w:leader="dot" w:pos="9350"/>
+                </w:tabs>
+                <w:rPr>
+                  <w:noProof/>
+                  <w:kern w:val="2"/>
+                  <w:sz w:val="24"/>
+                  <w:szCs w:val="24"/>
+                  <w:lang w:val="en-IN" w:eastAsia="en-IN"/>
+                  <w14:ligatures w14:val="standardContextual"/>
+                </w:rPr>
+              </w:pPr>
+              <w:r>
+                <w:fldChar w:fldCharType="begin"/>
+              </w:r>
+              <w:r>
+                <w:instrText xml:space="preserve"> TOC \o "1-3" \h \z \u </w:instrText>
+              </w:r>
+              <w:r>
+                <w:fldChar w:fldCharType="separate"/>
+              </w:r>
+              <w:hyperlink w:anchor="_Toc191376404" w:history="1">
+                <w:r>
+                  <w:rPr>
+                    <w:rStyle w:val="Hyperlink"/>
+                    <w:noProof/>
+                  </w:rPr>
+                  <w:t>Architecture of prometheus</w:t>
+                </w:r>
+                <w:r>
+                  <w:rPr>
+                    <w:noProof/>
+                    <w:webHidden/>
+                  </w:rPr>
+                  <w:tab/>
+                </w:r>
+                <w:r>
+                  <w:rPr>
+                    <w:noProof/>
+                    <w:webHidden/>
+                  </w:rPr>
+                  <w:fldChar w:fldCharType="begin"/>
+                </w:r>
+                <w:r>
+                  <w:rPr>
+                    <w:noProof/>
+                    <w:webHidden/>
+                  </w:rPr>
+                  <w:instrText xml:space="preserve"> PAGEREF _Toc191376404 \h </w:instrText>
+                </w:r>
+                <w:r>
+                  <w:rPr>
+                    <w:noProof/>
+                    <w:webHidden/>
+                  </w:rPr>
+                </w:r>
+                <w:r>
+                  <w:rPr>
+                    <w:noProof/>
+                    <w:webHidden/>
+                  </w:rPr>
+                  <w:fldChar w:fldCharType="separate"/>
+                </w:r>
+                <w:r>
+                  <w:rPr>
+                    <w:noProof/>
+                    <w:webHidden/>
+                  </w:rPr>
+                  <w:t>2</w:t>
+                </w:r>
+                <w:r>
+                  <w:rPr>
+                    <w:noProof/>
+                    <w:webHidden/>
+                  </w:rPr>
+                  <w:fldChar w:fldCharType="end"/>
+                </w:r>
+              </w:hyperlink>
+            </w:p>
+            <w:p>
+              <w:pPr>
+                <w:pStyle w:val="TOC1"/>
+                <w:tabs>
+                  <w:tab w:val="right" w:leader="dot" w:pos="9350"/>
+                </w:tabs>
+                <w:rPr>
+                  <w:noProof/>
+                  <w:kern w:val="2"/>
+                  <w:sz w:val="24"/>
+                  <w:szCs w:val="24"/>
+                  <w:lang w:val="en-IN" w:eastAsia="en-IN"/>
+                  <w14:ligatures w14:val="standardContextual"/>
+                </w:rPr>
+              </w:pPr>
+              <w:hyperlink w:anchor="_Toc191376405" w:history="1">
+                <w:r>
+                  <w:rPr>
+                    <w:rStyle w:val="Hyperlink"/>
+                    <w:noProof/>
+                  </w:rPr>
+                  <w:t>MySQL Performance Monitoring: Prometheus vs. MySQL Built-in Tools</w:t>
+                </w:r>
+                <w:r>
+                  <w:rPr>
+                    <w:noProof/>
+                    <w:webHidden/>
+                  </w:rPr>
+                  <w:tab/>
+                </w:r>
+                <w:r>
+                  <w:rPr>
+                    <w:noProof/>
+                    <w:webHidden/>
+                  </w:rPr>
+                  <w:fldChar w:fldCharType="begin"/>
+                </w:r>
+                <w:r>
+                  <w:rPr>
+                    <w:noProof/>
+                    <w:webHidden/>
+                  </w:rPr>
+                  <w:instrText xml:space="preserve"> PAGEREF _Toc191376405 \h </w:instrText>
+                </w:r>
+                <w:r>
+                  <w:rPr>
+                    <w:noProof/>
+                    <w:webHidden/>
+                  </w:rPr>
+                </w:r>
+                <w:r>
+                  <w:rPr>
+                    <w:noProof/>
+                    <w:webHidden/>
+                  </w:rPr>
+                  <w:fldChar w:fldCharType="separate"/>
+                </w:r>
+                <w:r>
+                  <w:rPr>
+                    <w:noProof/>
+                    <w:webHidden/>
+                  </w:rPr>
+                  <w:t>3</w:t>
+                </w:r>
+                <w:r>
+                  <w:rPr>
+                    <w:noProof/>
+                    <w:webHidden/>
+                  </w:rPr>
+                  <w:fldChar w:fldCharType="end"/>
+                </w:r>
+              </w:hyperlink>
+            </w:p>
+            <w:p>
+              <w:pPr>
+                <w:pStyle w:val="TOC2"/>
+                <w:tabs>
+                  <w:tab w:val="right" w:leader="dot" w:pos="9350"/>
+                </w:tabs>
+                <w:rPr>
+                  <w:noProof/>
+                  <w:kern w:val="2"/>
+                  <w:sz w:val="24"/>
+                  <w:szCs w:val="24"/>
+                  <w:lang w:val="en-IN" w:eastAsia="en-IN"/>
+                  <w14:ligatures w14:val="standardContextual"/>
+                </w:rPr>
+              </w:pPr>
+              <w:hyperlink w:anchor="_Toc191376406" w:history="1">
+                <w:r>
+                  <w:rPr>
+                    <w:rStyle w:val="Hyperlink"/>
+                    <w:noProof/>
+                  </w:rPr>
+                  <w:t>What Can Be Monitored? (Performance Metrics List)</w:t>
+                </w:r>
+                <w:r>
+                  <w:rPr>
+                    <w:noProof/>
+                    <w:webHidden/>
+                  </w:rPr>
+                  <w:tab/>
+                </w:r>
+                <w:r>
+                  <w:rPr>
+                    <w:noProof/>
+                    <w:webHidden/>
+                  </w:rPr>
+                  <w:fldChar w:fldCharType="begin"/>
+                </w:r>
+                <w:r>
+                  <w:rPr>
+                    <w:noProof/>
+                    <w:webHidden/>
+                  </w:rPr>
+                  <w:instrText xml:space="preserve"> PAGEREF _Toc191376406 \h </w:instrText>
+                </w:r>
+                <w:r>
+                  <w:rPr>
+                    <w:noProof/>
+                    <w:webHidden/>
+                  </w:rPr>
+                </w:r>
+                <w:r>
+                  <w:rPr>
+                    <w:noProof/>
+                    <w:webHidden/>
+                  </w:rPr>
+                  <w:fldChar w:fldCharType="separate"/>
+                </w:r>
+                <w:r>
+                  <w:rPr>
+                    <w:noProof/>
+                    <w:webHidden/>
+                  </w:rPr>
+                  <w:t>3</w:t>
+                </w:r>
+                <w:r>
+                  <w:rPr>
+                    <w:noProof/>
+                    <w:webHidden/>
+                  </w:rPr>
+                  <w:fldChar w:fldCharType="end"/>
+                </w:r>
+              </w:hyperlink>
+            </w:p>
+            <w:p>
+              <w:pPr>
+                <w:pStyle w:val="TOC2"/>
+                <w:tabs>
+                  <w:tab w:val="right" w:leader="dot" w:pos="9350"/>
+                </w:tabs>
+                <w:rPr>
+                  <w:noProof/>
+                  <w:kern w:val="2"/>
+                  <w:sz w:val="24"/>
+                  <w:szCs w:val="24"/>
+                  <w:lang w:val="en-IN" w:eastAsia="en-IN"/>
+                  <w14:ligatures w14:val="standardContextual"/>
+                </w:rPr>
+              </w:pPr>
+              <w:hyperlink w:anchor="_Toc191376407" w:history="1">
+                <w:r>
+                  <w:rPr>
+                    <w:rStyle w:val="Hyperlink"/>
+                    <w:noProof/>
+                  </w:rPr>
+                  <w:t>Prometheus vs. MySQL Built-in Performance Tools: Which is Better?</w:t>
+                </w:r>
+                <w:r>
+                  <w:rPr>
+                    <w:noProof/>
+                    <w:webHidden/>
+                  </w:rPr>
+                  <w:tab/>
+                </w:r>
+                <w:r>
+                  <w:rPr>
+                    <w:noProof/>
+                    <w:webHidden/>
+                  </w:rPr>
+                  <w:fldChar w:fldCharType="begin"/>
+                </w:r>
+                <w:r>
+                  <w:rPr>
+                    <w:noProof/>
+                    <w:webHidden/>
+                  </w:rPr>
+                  <w:instrText xml:space="preserve"> PAGEREF _Toc191376407 \h </w:instrText>
+                </w:r>
+                <w:r>
+                  <w:rPr>
+                    <w:noProof/>
+                    <w:webHidden/>
+                  </w:rPr>
+                </w:r>
+                <w:r>
+                  <w:rPr>
+                    <w:noProof/>
+                    <w:webHidden/>
+                  </w:rPr>
+                  <w:fldChar w:fldCharType="separate"/>
+                </w:r>
+                <w:r>
+                  <w:rPr>
+                    <w:noProof/>
+                    <w:webHidden/>
+                  </w:rPr>
+                  <w:t>4</w:t>
+                </w:r>
+                <w:r>
+                  <w:rPr>
+                    <w:noProof/>
+                    <w:webHidden/>
+                  </w:rPr>
+                  <w:fldChar w:fldCharType="end"/>
+                </w:r>
+              </w:hyperlink>
+            </w:p>
+            <w:p>
+              <w:pPr>
+                <w:pStyle w:val="TOC2"/>
+                <w:tabs>
+                  <w:tab w:val="right" w:leader="dot" w:pos="9350"/>
+                </w:tabs>
+                <w:rPr>
+                  <w:noProof/>
+                  <w:kern w:val="2"/>
+                  <w:sz w:val="24"/>
+                  <w:szCs w:val="24"/>
+                  <w:lang w:val="en-IN" w:eastAsia="en-IN"/>
+                  <w14:ligatures w14:val="standardContextual"/>
+                </w:rPr>
+              </w:pPr>
+              <w:hyperlink w:anchor="_Toc191376408" w:history="1">
+                <w:r>
+                  <w:rPr>
+                    <w:rStyle w:val="Hyperlink"/>
+                    <w:noProof/>
+                  </w:rPr>
+                  <w:t>Which One Should You Use?</w:t>
+                </w:r>
+                <w:r>
+                  <w:rPr>
+                    <w:noProof/>
+                    <w:webHidden/>
+                  </w:rPr>
+                  <w:tab/>
+                </w:r>
+                <w:r>
+                  <w:rPr>
+                    <w:noProof/>
+                    <w:webHidden/>
+                  </w:rPr>
+                  <w:fldChar w:fldCharType="begin"/>
+                </w:r>
+                <w:r>
+                  <w:rPr>
+                    <w:noProof/>
+                    <w:webHidden/>
+                  </w:rPr>
+                  <w:instrText xml:space="preserve"> PAGEREF _Toc191376408 \h </w:instrText>
+                </w:r>
+                <w:r>
+                  <w:rPr>
+                    <w:noProof/>
+                    <w:webHidden/>
+                  </w:rPr>
+                </w:r>
+                <w:r>
+                  <w:rPr>
+                    <w:noProof/>
+                    <w:webHidden/>
+                  </w:rPr>
+                  <w:fldChar w:fldCharType="separate"/>
+                </w:r>
+                <w:r>
+                  <w:rPr>
+                    <w:noProof/>
+                    <w:webHidden/>
+                  </w:rPr>
+                  <w:t>4</w:t>
+                </w:r>
+                <w:r>
+                  <w:rPr>
+                    <w:noProof/>
+                    <w:webHidden/>
+                  </w:rPr>
+                  <w:fldChar w:fldCharType="end"/>
+                </w:r>
+              </w:hyperlink>
+            </w:p>
+            <w:p>
+              <w:pPr>
+                <w:pStyle w:val="TOC3"/>
+                <w:tabs>
+                  <w:tab w:val="right" w:leader="dot" w:pos="9350"/>
+                </w:tabs>
+                <w:rPr>
+                  <w:noProof/>
+                  <w:kern w:val="2"/>
+                  <w:sz w:val="24"/>
+                  <w:szCs w:val="24"/>
+                  <w:lang w:val="en-IN" w:eastAsia="en-IN"/>
+                  <w14:ligatures w14:val="standardContextual"/>
+                </w:rPr>
+              </w:pPr>
+              <w:hyperlink w:anchor="_Toc191376409" w:history="1">
+                <w:r>
+                  <w:rPr>
+                    <w:rStyle w:val="Hyperlink"/>
+                    <w:rFonts w:ascii="Segoe UI Emoji" w:hAnsi="Segoe UI Emoji" w:cs="Segoe UI Emoji"/>
+                    <w:noProof/>
+                  </w:rPr>
+                  <w:t>✔️</w:t>
+                </w:r>
+                <w:r>
+                  <w:rPr>
+                    <w:rStyle w:val="Hyperlink"/>
+                    <w:noProof/>
+                  </w:rPr>
+                  <w:t xml:space="preserve"> Use Prometheus if:</w:t>
+                </w:r>
+                <w:r>
+                  <w:rPr>
+                    <w:noProof/>
+                    <w:webHidden/>
+                  </w:rPr>
+                  <w:tab/>
+                </w:r>
+                <w:r>
+                  <w:rPr>
+                    <w:noProof/>
+                    <w:webHidden/>
+                  </w:rPr>
+                  <w:fldChar w:fldCharType="begin"/>
+                </w:r>
+                <w:r>
+                  <w:rPr>
+                    <w:noProof/>
+                    <w:webHidden/>
+                  </w:rPr>
+                  <w:instrText xml:space="preserve"> PAGEREF _Toc191376409 \h </w:instrText>
+                </w:r>
+                <w:r>
+                  <w:rPr>
+                    <w:noProof/>
+                    <w:webHidden/>
+                  </w:rPr>
+                </w:r>
+                <w:r>
+                  <w:rPr>
+                    <w:noProof/>
+                    <w:webHidden/>
+                  </w:rPr>
+                  <w:fldChar w:fldCharType="separate"/>
+                </w:r>
+                <w:r>
+                  <w:rPr>
+                    <w:noProof/>
+                    <w:webHidden/>
+                  </w:rPr>
+                  <w:t>4</w:t>
+                </w:r>
+                <w:r>
+                  <w:rPr>
+                    <w:noProof/>
+                    <w:webHidden/>
+                  </w:rPr>
+                  <w:fldChar w:fldCharType="end"/>
+                </w:r>
+              </w:hyperlink>
+            </w:p>
+            <w:p>
+              <w:pPr>
+                <w:pStyle w:val="TOC3"/>
+                <w:tabs>
+                  <w:tab w:val="right" w:leader="dot" w:pos="9350"/>
+                </w:tabs>
+                <w:rPr>
+                  <w:noProof/>
+                  <w:kern w:val="2"/>
+                  <w:sz w:val="24"/>
+                  <w:szCs w:val="24"/>
+                  <w:lang w:val="en-IN" w:eastAsia="en-IN"/>
+                  <w14:ligatures w14:val="standardContextual"/>
+                </w:rPr>
+              </w:pPr>
+              <w:hyperlink w:anchor="_Toc191376410" w:history="1">
+                <w:r>
+                  <w:rPr>
+                    <w:rStyle w:val="Hyperlink"/>
+                    <w:rFonts w:ascii="Segoe UI Emoji" w:hAnsi="Segoe UI Emoji" w:cs="Segoe UI Emoji"/>
+                    <w:noProof/>
+                  </w:rPr>
+                  <w:t>✔️</w:t>
+                </w:r>
+                <w:r>
+                  <w:rPr>
+                    <w:rStyle w:val="Hyperlink"/>
+                    <w:noProof/>
+                  </w:rPr>
+                  <w:t xml:space="preserve"> Use MySQL Built-in Tools if:</w:t>
+                </w:r>
+                <w:r>
+                  <w:rPr>
+                    <w:noProof/>
+                    <w:webHidden/>
+                  </w:rPr>
+                  <w:tab/>
+                </w:r>
+                <w:r>
+                  <w:rPr>
+                    <w:noProof/>
+                    <w:webHidden/>
+                  </w:rPr>
+                  <w:fldChar w:fldCharType="begin"/>
+                </w:r>
+                <w:r>
+                  <w:rPr>
+                    <w:noProof/>
+                    <w:webHidden/>
+                  </w:rPr>
+                  <w:instrText xml:space="preserve"> PAGEREF _Toc191376410 \h </w:instrText>
+                </w:r>
+                <w:r>
+                  <w:rPr>
+                    <w:noProof/>
+                    <w:webHidden/>
+                  </w:rPr>
+                </w:r>
+                <w:r>
+                  <w:rPr>
+                    <w:noProof/>
+                    <w:webHidden/>
+                  </w:rPr>
+                  <w:fldChar w:fldCharType="separate"/>
+                </w:r>
+                <w:r>
+                  <w:rPr>
+                    <w:noProof/>
+                    <w:webHidden/>
+                  </w:rPr>
+                  <w:t>5</w:t>
+                </w:r>
+                <w:r>
+                  <w:rPr>
+                    <w:noProof/>
+                    <w:webHidden/>
+                  </w:rPr>
+                  <w:fldChar w:fldCharType="end"/>
+                </w:r>
+              </w:hyperlink>
+            </w:p>
+            <w:p>
+              <w:pPr>
+                <w:pStyle w:val="TOC2"/>
+                <w:tabs>
+                  <w:tab w:val="right" w:leader="dot" w:pos="9350"/>
+                </w:tabs>
+                <w:rPr>
+                  <w:noProof/>
+                  <w:kern w:val="2"/>
+                  <w:sz w:val="24"/>
+                  <w:szCs w:val="24"/>
+                  <w:lang w:val="en-IN" w:eastAsia="en-IN"/>
+                  <w14:ligatures w14:val="standardContextual"/>
+                </w:rPr>
+              </w:pPr>
+              <w:hyperlink w:anchor="_Toc191376411" w:history="1">
+                <w:r>
+                  <w:rPr>
+                    <w:rStyle w:val="Hyperlink"/>
+                    <w:noProof/>
+                  </w:rPr>
+                  <w:t>Final Verdict: Which One is Better?</w:t>
+                </w:r>
+                <w:r>
+                  <w:rPr>
+                    <w:noProof/>
+                    <w:webHidden/>
+                  </w:rPr>
+                  <w:tab/>
+                </w:r>
+                <w:r>
+                  <w:rPr>
+                    <w:noProof/>
+                    <w:webHidden/>
+                  </w:rPr>
+                  <w:fldChar w:fldCharType="begin"/>
+                </w:r>
+                <w:r>
+                  <w:rPr>
+                    <w:noProof/>
+                    <w:webHidden/>
+                  </w:rPr>
+                  <w:instrText xml:space="preserve"> PAGEREF _Toc191376411 \h </w:instrText>
+                </w:r>
+                <w:r>
+                  <w:rPr>
+                    <w:noProof/>
+                    <w:webHidden/>
+                  </w:rPr>
+                </w:r>
+                <w:r>
+                  <w:rPr>
+                    <w:noProof/>
+                    <w:webHidden/>
+                  </w:rPr>
+                  <w:fldChar w:fldCharType="separate"/>
+                </w:r>
+                <w:r>
+                  <w:rPr>
+                    <w:noProof/>
+                    <w:webHidden/>
+                  </w:rPr>
+                  <w:t>5</w:t>
+                </w:r>
+                <w:r>
+                  <w:rPr>
+                    <w:noProof/>
+                    <w:webHidden/>
+                  </w:rPr>
+                  <w:fldChar w:fldCharType="end"/>
+                </w:r>
+              </w:hyperlink>
+            </w:p>
+            <w:p>
+              <w:pPr>
+                <w:pStyle w:val="TOC3"/>
+                <w:tabs>
+                  <w:tab w:val="right" w:leader="dot" w:pos="9350"/>
+                </w:tabs>
+                <w:rPr>
+                  <w:noProof/>
+                  <w:kern w:val="2"/>
+                  <w:sz w:val="24"/>
+                  <w:szCs w:val="24"/>
+                  <w:lang w:val="en-IN" w:eastAsia="en-IN"/>
+                  <w14:ligatures w14:val="standardContextual"/>
+                </w:rPr>
+              </w:pPr>
+              <w:hyperlink w:anchor="_Toc191376412" w:history="1">
+                <w:r>
+                  <w:rPr>
+                    <w:rStyle w:val="Hyperlink"/>
+                    <w:noProof/>
+                  </w:rPr>
+                  <w:t>For General Monitoring → Prometheus is Better</w:t>
+                </w:r>
+                <w:r>
+                  <w:rPr>
+                    <w:noProof/>
+                    <w:webHidden/>
+                  </w:rPr>
+                  <w:tab/>
+                </w:r>
+                <w:r>
+                  <w:rPr>
+                    <w:noProof/>
+                    <w:webHidden/>
+                  </w:rPr>
+                  <w:fldChar w:fldCharType="begin"/>
+                </w:r>
+                <w:r>
+                  <w:rPr>
+                    <w:noProof/>
+                    <w:webHidden/>
+                  </w:rPr>
+                  <w:instrText xml:space="preserve"> PAGEREF _Toc191376412 \h </w:instrText>
+                </w:r>
+                <w:r>
+                  <w:rPr>
+                    <w:noProof/>
+                    <w:webHidden/>
+                  </w:rPr>
+                </w:r>
+                <w:r>
+                  <w:rPr>
+                    <w:noProof/>
+                    <w:webHidden/>
+                  </w:rPr>
+                  <w:fldChar w:fldCharType="separate"/>
+                </w:r>
+                <w:r>
+                  <w:rPr>
+                    <w:noProof/>
+                    <w:webHidden/>
+                  </w:rPr>
+                  <w:t>5</w:t>
+                </w:r>
+                <w:r>
+                  <w:rPr>
+                    <w:noProof/>
+                    <w:webHidden/>
+                  </w:rPr>
+                  <w:fldChar w:fldCharType="end"/>
+                </w:r>
+              </w:hyperlink>
+            </w:p>
+            <w:p>
+              <w:pPr>
+                <w:pStyle w:val="TOC3"/>
+                <w:tabs>
+                  <w:tab w:val="right" w:leader="dot" w:pos="9350"/>
+                </w:tabs>
+                <w:rPr>
+                  <w:noProof/>
+                  <w:kern w:val="2"/>
+                  <w:sz w:val="24"/>
+                  <w:szCs w:val="24"/>
+                  <w:lang w:val="en-IN" w:eastAsia="en-IN"/>
+                  <w14:ligatures w14:val="standardContextual"/>
+                </w:rPr>
+              </w:pPr>
+              <w:hyperlink w:anchor="_Toc191376413" w:history="1">
+                <w:r>
+                  <w:rPr>
+                    <w:rStyle w:val="Hyperlink"/>
+                    <w:noProof/>
+                  </w:rPr>
+                  <w:t>For Deep Query Analysis → MySQL Performance Schema is Better</w:t>
+                </w:r>
+                <w:r>
+                  <w:rPr>
+                    <w:noProof/>
+                    <w:webHidden/>
+                  </w:rPr>
+                  <w:tab/>
+                </w:r>
+                <w:r>
+                  <w:rPr>
+                    <w:noProof/>
+                    <w:webHidden/>
+                  </w:rPr>
+                  <w:fldChar w:fldCharType="begin"/>
+                </w:r>
+                <w:r>
+                  <w:rPr>
+                    <w:noProof/>
+                    <w:webHidden/>
+                  </w:rPr>
+                  <w:instrText xml:space="preserve"> PAGEREF _Toc191376413 \h </w:instrText>
+                </w:r>
+                <w:r>
+                  <w:rPr>
+                    <w:noProof/>
+                    <w:webHidden/>
+                  </w:rPr>
+                </w:r>
+                <w:r>
+                  <w:rPr>
+                    <w:noProof/>
+                    <w:webHidden/>
+                  </w:rPr>
+                  <w:fldChar w:fldCharType="separate"/>
+                </w:r>
+                <w:r>
+                  <w:rPr>
+                    <w:noProof/>
+                    <w:webHidden/>
+                  </w:rPr>
+                  <w:t>5</w:t>
+                </w:r>
+                <w:r>
+                  <w:rPr>
+                    <w:noProof/>
+                    <w:webHidden/>
+                  </w:rPr>
+                  <w:fldChar w:fldCharType="end"/>
+                </w:r>
+              </w:hyperlink>
+            </w:p>
+            <w:p>
+              <w:pPr>
+                <w:pStyle w:val="TOC2"/>
+                <w:tabs>
+                  <w:tab w:val="right" w:leader="dot" w:pos="9350"/>
+                </w:tabs>
+                <w:rPr>
+                  <w:noProof/>
+                  <w:kern w:val="2"/>
+                  <w:sz w:val="24"/>
+                  <w:szCs w:val="24"/>
+                  <w:lang w:val="en-IN" w:eastAsia="en-IN"/>
+                  <w14:ligatures w14:val="standardContextual"/>
+                </w:rPr>
+              </w:pPr>
+              <w:hyperlink w:anchor="_Toc191376414" w:history="1">
+                <w:r>
+                  <w:rPr>
+                    <w:rStyle w:val="Hyperlink"/>
+                    <w:noProof/>
+                  </w:rPr>
+                  <w:t>Recommended Approach for R&amp;D</w:t>
+                </w:r>
+                <w:r>
+                  <w:rPr>
+                    <w:noProof/>
+                    <w:webHidden/>
+                  </w:rPr>
+                  <w:tab/>
+                </w:r>
+                <w:r>
+                  <w:rPr>
+                    <w:noProof/>
+                    <w:webHidden/>
+                  </w:rPr>
+                  <w:fldChar w:fldCharType="begin"/>
+                </w:r>
+                <w:r>
+                  <w:rPr>
+                    <w:noProof/>
+                    <w:webHidden/>
+                  </w:rPr>
+                  <w:instrText xml:space="preserve"> PAGEREF _Toc191376414 \h </w:instrText>
+                </w:r>
+                <w:r>
+                  <w:rPr>
+                    <w:noProof/>
+                    <w:webHidden/>
+                  </w:rPr>
+                </w:r>
+                <w:r>
+                  <w:rPr>
+                    <w:noProof/>
+                    <w:webHidden/>
+                  </w:rPr>
+                  <w:fldChar w:fldCharType="separate"/>
+                </w:r>
+                <w:r>
+                  <w:rPr>
+                    <w:noProof/>
+                    <w:webHidden/>
+                  </w:rPr>
+                  <w:t>5</w:t>
+                </w:r>
+                <w:r>
+                  <w:rPr>
+                    <w:noProof/>
+                    <w:webHidden/>
+                  </w:rPr>
+                  <w:fldChar w:fldCharType="end"/>
+                </w:r>
+              </w:hyperlink>
+            </w:p>
+            <w:p>
+              <w:r>
+                <w:rPr>
+                  <w:b/>
+                  <w:bCs/>
+                  <w:noProof/>
+                </w:rPr>
+                <w:fldChar w:fldCharType="end"/>
+              </w:r>
+            </w:p>
+          </w:sdtContent>
+        </w:sdt>
+        <w:p>
+          <w:r>
+            <w:br w:type="page"/>
+          </w:r>
+        </w:p>
+      </w:sdtContent>
+    </w:sdt>
     <w:p>
       <w:pPr>
         <w:pStyle w:val="Heading1"/>
       </w:pPr>
-      <w:bookmarkStart w:id="0" w:name="Xaa5fd9607dda1e17c3306aa139a80cd2794ba79"/>
+      <w:bookmarkStart w:id="1" w:name="_Toc191376404"/>
       <w:r>
-        <w:t>MySQL Performance Monitoring: Prometheus vs. MySQL Built-in Tools</w:t>
+        <w:lastRenderedPageBreak/>
+        <w:t>Architecture of prometheus</w:t>
+      </w:r>
+      <w:bookmarkEnd w:id="1"/>
+    </w:p>
+    <w:p/>
+    <w:p>
+      <w:pPr>
+        <w:rPr>
+          <w:caps/>
+          <w:color w:val="FFFFFF" w:themeColor="background1"/>
+          <w:spacing w:val="15"/>
+          <w:sz w:val="22"/>
+          <w:szCs w:val="22"/>
+        </w:rPr>
+      </w:pPr>
+      <w:r>
+        <w:rPr>
+          <w:noProof/>
+        </w:rPr>
+        <w:drawing>
+          <wp:inline distT="0" distB="0" distL="0" distR="0" wp14:anchorId="0CAC86B2" wp14:editId="459AF2EE">
+            <wp:extent cx="5943600" cy="3409950"/>
+            <wp:effectExtent l="0" t="0" r="0" b="0"/>
+            <wp:docPr id="1336730124" name="Picture 3"/>
+            <wp:cNvGraphicFramePr>
+              <a:graphicFrameLocks xmlns:a="http://schemas.openxmlformats.org/drawingml/2006/main" noChangeAspect="1"/>
+            </wp:cNvGraphicFramePr>
+            <a:graphic xmlns:a="http://schemas.openxmlformats.org/drawingml/2006/main">
+              <a:graphicData uri="http://schemas.openxmlformats.org/drawingml/2006/picture">
+                <pic:pic xmlns:pic="http://schemas.openxmlformats.org/drawingml/2006/picture">
+                  <pic:nvPicPr>
+                    <pic:cNvPr id="1336730124" name="Picture 1336730124"/>
+                    <pic:cNvPicPr/>
+                  </pic:nvPicPr>
+                  <pic:blipFill>
+                    <a:blip r:embed="rId8">
+                      <a:extLst>
+                        <a:ext uri="{28A0092B-C50C-407E-A947-70E740481C1C}">
+                          <a14:useLocalDpi xmlns:a14="http://schemas.microsoft.com/office/drawing/2010/main" val="0"/>
+                        </a:ext>
+                      </a:extLst>
+                    </a:blip>
+                    <a:stretch>
+                      <a:fillRect/>
+                    </a:stretch>
+                  </pic:blipFill>
+                  <pic:spPr>
+                    <a:xfrm>
+                      <a:off x="0" y="0"/>
+                      <a:ext cx="5943600" cy="3409950"/>
+                    </a:xfrm>
+                    <a:prstGeom prst="rect">
+                      <a:avLst/>
+                    </a:prstGeom>
+                  </pic:spPr>
+                </pic:pic>
+              </a:graphicData>
+            </a:graphic>
+          </wp:inline>
+        </w:drawing>
+      </w:r>
+      <w:r>
+        <w:br w:type="page"/>
       </w:r>
     </w:p>
     <w:p>
       <w:pPr>
+        <w:pStyle w:val="Heading1"/>
+      </w:pPr>
+      <w:bookmarkStart w:id="2" w:name="_Toc191376405"/>
+      <w:r>
+        <w:lastRenderedPageBreak/>
+        <w:t>MySQL Performance Monitoring: Prometheus vs. MySQL Built-in Tools</w:t>
+      </w:r>
+      <w:bookmarkEnd w:id="2"/>
+    </w:p>
+    <w:p>
+      <w:pPr>
         <w:pStyle w:val="Heading2"/>
       </w:pPr>
-      <w:bookmarkStart w:id="1" w:name="Xca25ef526f3c420357e7d5598f797e93ea10d06"/>
+      <w:bookmarkStart w:id="3" w:name="Xca25ef526f3c420357e7d5598f797e93ea10d06"/>
+      <w:bookmarkStart w:id="4" w:name="_Toc191376406"/>
       <w:r>
         <w:t>What Can Be Monitored? (Performance Metrics List)</w:t>
       </w:r>
+      <w:bookmarkEnd w:id="4"/>
     </w:p>
     <w:tbl>
       <w:tblPr>
         <w:tblStyle w:val="Table"/>
         <w:tblW w:w="5000" w:type="pct"/>
+        <w:tblBorders>
+          <w:top w:val="single" w:sz="4" w:space="0" w:color="auto"/>
+          <w:left w:val="single" w:sz="4" w:space="0" w:color="auto"/>
+          <w:bottom w:val="single" w:sz="4" w:space="0" w:color="auto"/>
+          <w:right w:val="single" w:sz="4" w:space="0" w:color="auto"/>
+          <w:insideH w:val="single" w:sz="4" w:space="0" w:color="auto"/>
+          <w:insideV w:val="single" w:sz="4" w:space="0" w:color="auto"/>
+        </w:tblBorders>
         <w:tblLook w:val="0020" w:firstRow="1" w:lastRow="0" w:firstColumn="0" w:lastColumn="0" w:noHBand="0" w:noVBand="0"/>
       </w:tblPr>
       <w:tblGrid>
@@ -38,33 +1167,42 @@
         </w:trPr>
         <w:tc>
           <w:tcPr>
+            <w:tcW w:w="559" w:type="pct"/>
+            <w:tcBorders>
+              <w:bottom w:val="none" w:sz="0" w:space="0" w:color="auto"/>
+            </w:tcBorders>
+          </w:tcPr>
+          <w:p>
+            <w:pPr>
+              <w:pStyle w:val="Compact"/>
+            </w:pPr>
+            <w:r>
+              <w:t>Performance Metric</w:t>
+            </w:r>
+          </w:p>
+        </w:tc>
+        <w:tc>
+          <w:tcPr>
+            <w:tcW w:w="2204" w:type="pct"/>
+            <w:tcBorders>
+              <w:bottom w:val="none" w:sz="0" w:space="0" w:color="auto"/>
+            </w:tcBorders>
+          </w:tcPr>
+          <w:p>
+            <w:pPr>
+              <w:pStyle w:val="Compact"/>
+            </w:pPr>
+            <w:r>
+              <w:t>Prometheus (With mysqld_exporter)</w:t>
+            </w:r>
+          </w:p>
+        </w:tc>
+        <w:tc>
+          <w:tcPr>
             <w:tcW w:w="0" w:type="auto"/>
-          </w:tcPr>
-          <w:p>
-            <w:pPr>
-              <w:pStyle w:val="Compact"/>
-            </w:pPr>
-            <w:r>
-              <w:t>Performance Metric</w:t>
-            </w:r>
-          </w:p>
-        </w:tc>
-        <w:tc>
-          <w:tcPr>
-            <w:tcW w:w="0" w:type="auto"/>
-          </w:tcPr>
-          <w:p>
-            <w:pPr>
-              <w:pStyle w:val="Compact"/>
-            </w:pPr>
-            <w:r>
-              <w:t>Prometheus (With mysqld_exporter)</w:t>
-            </w:r>
-          </w:p>
-        </w:tc>
-        <w:tc>
-          <w:tcPr>
-            <w:tcW w:w="0" w:type="auto"/>
+            <w:tcBorders>
+              <w:bottom w:val="none" w:sz="0" w:space="0" w:color="auto"/>
+            </w:tcBorders>
           </w:tcPr>
           <w:p>
             <w:pPr>
@@ -79,6 +1217,38 @@
       <w:tr>
         <w:tc>
           <w:tcPr>
+            <w:tcW w:w="559" w:type="pct"/>
+          </w:tcPr>
+          <w:p>
+            <w:pPr>
+              <w:pStyle w:val="Compact"/>
+            </w:pPr>
+            <w:r>
+              <w:t>MySQL Uptime</w:t>
+            </w:r>
+          </w:p>
+        </w:tc>
+        <w:tc>
+          <w:tcPr>
+            <w:tcW w:w="2204" w:type="pct"/>
+          </w:tcPr>
+          <w:p>
+            <w:pPr>
+              <w:pStyle w:val="Compact"/>
+            </w:pPr>
+            <w:r>
+              <w:rPr>
+                <w:rFonts w:ascii="Segoe UI Emoji" w:hAnsi="Segoe UI Emoji" w:cs="Segoe UI Emoji"/>
+              </w:rPr>
+              <w:t>✅</w:t>
+            </w:r>
+            <w:r>
+              <w:t xml:space="preserve"> mysql_global_status_uptime</w:t>
+            </w:r>
+          </w:p>
+        </w:tc>
+        <w:tc>
+          <w:tcPr>
             <w:tcW w:w="0" w:type="auto"/>
           </w:tcPr>
           <w:p>
@@ -86,33 +1256,13 @@
               <w:pStyle w:val="Compact"/>
             </w:pPr>
             <w:r>
-              <w:t>MySQL Uptime</w:t>
-            </w:r>
-          </w:p>
-        </w:tc>
-        <w:tc>
-          <w:tcPr>
-            <w:tcW w:w="0" w:type="auto"/>
-          </w:tcPr>
-          <w:p>
-            <w:pPr>
-              <w:pStyle w:val="Compact"/>
-            </w:pPr>
-            <w:r>
-              <w:t>✅ mysql_global_status_uptime</w:t>
-            </w:r>
-          </w:p>
-        </w:tc>
-        <w:tc>
-          <w:tcPr>
-            <w:tcW w:w="0" w:type="auto"/>
-          </w:tcPr>
-          <w:p>
-            <w:pPr>
-              <w:pStyle w:val="Compact"/>
-            </w:pPr>
-            <w:r>
-              <w:t>✅ SHOW GLOBAL STATUS LIKE ‘Uptime’;</w:t>
+              <w:rPr>
+                <w:rFonts w:ascii="Segoe UI Emoji" w:hAnsi="Segoe UI Emoji" w:cs="Segoe UI Emoji"/>
+              </w:rPr>
+              <w:t>✅</w:t>
+            </w:r>
+            <w:r>
+              <w:t xml:space="preserve"> SHOW GLOBAL STATUS LIKE ‘Uptime’;</w:t>
             </w:r>
           </w:p>
         </w:tc>
@@ -120,6 +1270,38 @@
       <w:tr>
         <w:tc>
           <w:tcPr>
+            <w:tcW w:w="559" w:type="pct"/>
+          </w:tcPr>
+          <w:p>
+            <w:pPr>
+              <w:pStyle w:val="Compact"/>
+            </w:pPr>
+            <w:r>
+              <w:t>Active Connections</w:t>
+            </w:r>
+          </w:p>
+        </w:tc>
+        <w:tc>
+          <w:tcPr>
+            <w:tcW w:w="2204" w:type="pct"/>
+          </w:tcPr>
+          <w:p>
+            <w:pPr>
+              <w:pStyle w:val="Compact"/>
+            </w:pPr>
+            <w:r>
+              <w:rPr>
+                <w:rFonts w:ascii="Segoe UI Emoji" w:hAnsi="Segoe UI Emoji" w:cs="Segoe UI Emoji"/>
+              </w:rPr>
+              <w:t>✅</w:t>
+            </w:r>
+            <w:r>
+              <w:t xml:space="preserve"> mysql_global_status_threads_connected</w:t>
+            </w:r>
+          </w:p>
+        </w:tc>
+        <w:tc>
+          <w:tcPr>
             <w:tcW w:w="0" w:type="auto"/>
           </w:tcPr>
           <w:p>
@@ -127,33 +1309,13 @@
               <w:pStyle w:val="Compact"/>
             </w:pPr>
             <w:r>
-              <w:t>Active Connections</w:t>
-            </w:r>
-          </w:p>
-        </w:tc>
-        <w:tc>
-          <w:tcPr>
-            <w:tcW w:w="0" w:type="auto"/>
-          </w:tcPr>
-          <w:p>
-            <w:pPr>
-              <w:pStyle w:val="Compact"/>
-            </w:pPr>
-            <w:r>
-              <w:t>✅ mysql_global_status_threads_connected</w:t>
-            </w:r>
-          </w:p>
-        </w:tc>
-        <w:tc>
-          <w:tcPr>
-            <w:tcW w:w="0" w:type="auto"/>
-          </w:tcPr>
-          <w:p>
-            <w:pPr>
-              <w:pStyle w:val="Compact"/>
-            </w:pPr>
-            <w:r>
-              <w:t>✅ SHOW STATUS LIKE ‘Threads_connected’;</w:t>
+              <w:rPr>
+                <w:rFonts w:ascii="Segoe UI Emoji" w:hAnsi="Segoe UI Emoji" w:cs="Segoe UI Emoji"/>
+              </w:rPr>
+              <w:t>✅</w:t>
+            </w:r>
+            <w:r>
+              <w:t xml:space="preserve"> SHOW STATUS LIKE ‘Threads_connected’;</w:t>
             </w:r>
           </w:p>
         </w:tc>
@@ -161,6 +1323,38 @@
       <w:tr>
         <w:tc>
           <w:tcPr>
+            <w:tcW w:w="559" w:type="pct"/>
+          </w:tcPr>
+          <w:p>
+            <w:pPr>
+              <w:pStyle w:val="Compact"/>
+            </w:pPr>
+            <w:r>
+              <w:t>Total Queries Per Second</w:t>
+            </w:r>
+          </w:p>
+        </w:tc>
+        <w:tc>
+          <w:tcPr>
+            <w:tcW w:w="2204" w:type="pct"/>
+          </w:tcPr>
+          <w:p>
+            <w:pPr>
+              <w:pStyle w:val="Compact"/>
+            </w:pPr>
+            <w:r>
+              <w:rPr>
+                <w:rFonts w:ascii="Segoe UI Emoji" w:hAnsi="Segoe UI Emoji" w:cs="Segoe UI Emoji"/>
+              </w:rPr>
+              <w:t>✅</w:t>
+            </w:r>
+            <w:r>
+              <w:t xml:space="preserve"> rate(mysql_global_status_queries[5m])</w:t>
+            </w:r>
+          </w:p>
+        </w:tc>
+        <w:tc>
+          <w:tcPr>
             <w:tcW w:w="0" w:type="auto"/>
           </w:tcPr>
           <w:p>
@@ -168,33 +1362,13 @@
               <w:pStyle w:val="Compact"/>
             </w:pPr>
             <w:r>
-              <w:t>Total Queries Per Second</w:t>
-            </w:r>
-          </w:p>
-        </w:tc>
-        <w:tc>
-          <w:tcPr>
-            <w:tcW w:w="0" w:type="auto"/>
-          </w:tcPr>
-          <w:p>
-            <w:pPr>
-              <w:pStyle w:val="Compact"/>
-            </w:pPr>
-            <w:r>
-              <w:t>✅ rate(mysql_global_status_queries[5m])</w:t>
-            </w:r>
-          </w:p>
-        </w:tc>
-        <w:tc>
-          <w:tcPr>
-            <w:tcW w:w="0" w:type="auto"/>
-          </w:tcPr>
-          <w:p>
-            <w:pPr>
-              <w:pStyle w:val="Compact"/>
-            </w:pPr>
-            <w:r>
-              <w:t>✅ SHOW STATUS LIKE ‘Queries’;</w:t>
+              <w:rPr>
+                <w:rFonts w:ascii="Segoe UI Emoji" w:hAnsi="Segoe UI Emoji" w:cs="Segoe UI Emoji"/>
+              </w:rPr>
+              <w:t>✅</w:t>
+            </w:r>
+            <w:r>
+              <w:t xml:space="preserve"> SHOW STATUS LIKE ‘Queries’;</w:t>
             </w:r>
           </w:p>
         </w:tc>
@@ -202,6 +1376,38 @@
       <w:tr>
         <w:tc>
           <w:tcPr>
+            <w:tcW w:w="559" w:type="pct"/>
+          </w:tcPr>
+          <w:p>
+            <w:pPr>
+              <w:pStyle w:val="Compact"/>
+            </w:pPr>
+            <w:r>
+              <w:t>Slow Queries Per Second</w:t>
+            </w:r>
+          </w:p>
+        </w:tc>
+        <w:tc>
+          <w:tcPr>
+            <w:tcW w:w="2204" w:type="pct"/>
+          </w:tcPr>
+          <w:p>
+            <w:pPr>
+              <w:pStyle w:val="Compact"/>
+            </w:pPr>
+            <w:r>
+              <w:rPr>
+                <w:rFonts w:ascii="Segoe UI Emoji" w:hAnsi="Segoe UI Emoji" w:cs="Segoe UI Emoji"/>
+              </w:rPr>
+              <w:t>✅</w:t>
+            </w:r>
+            <w:r>
+              <w:t xml:space="preserve"> rate(mysql_global_status_slow_queries[5m])</w:t>
+            </w:r>
+          </w:p>
+        </w:tc>
+        <w:tc>
+          <w:tcPr>
             <w:tcW w:w="0" w:type="auto"/>
           </w:tcPr>
           <w:p>
@@ -209,33 +1415,13 @@
               <w:pStyle w:val="Compact"/>
             </w:pPr>
             <w:r>
-              <w:t>Slow Queries Per Second</w:t>
-            </w:r>
-          </w:p>
-        </w:tc>
-        <w:tc>
-          <w:tcPr>
-            <w:tcW w:w="0" w:type="auto"/>
-          </w:tcPr>
-          <w:p>
-            <w:pPr>
-              <w:pStyle w:val="Compact"/>
-            </w:pPr>
-            <w:r>
-              <w:t>✅ rate(mysql_global_status_slow_queries[5m])</w:t>
-            </w:r>
-          </w:p>
-        </w:tc>
-        <w:tc>
-          <w:tcPr>
-            <w:tcW w:w="0" w:type="auto"/>
-          </w:tcPr>
-          <w:p>
-            <w:pPr>
-              <w:pStyle w:val="Compact"/>
-            </w:pPr>
-            <w:r>
-              <w:t>✅ SHOW STATUS LIKE ‘Slow_queries’;</w:t>
+              <w:rPr>
+                <w:rFonts w:ascii="Segoe UI Emoji" w:hAnsi="Segoe UI Emoji" w:cs="Segoe UI Emoji"/>
+              </w:rPr>
+              <w:t>✅</w:t>
+            </w:r>
+            <w:r>
+              <w:t xml:space="preserve"> SHOW STATUS LIKE ‘Slow_queries’;</w:t>
             </w:r>
           </w:p>
         </w:tc>
@@ -243,6 +1429,38 @@
       <w:tr>
         <w:tc>
           <w:tcPr>
+            <w:tcW w:w="559" w:type="pct"/>
+          </w:tcPr>
+          <w:p>
+            <w:pPr>
+              <w:pStyle w:val="Compact"/>
+            </w:pPr>
+            <w:r>
+              <w:t>CPU Usage</w:t>
+            </w:r>
+          </w:p>
+        </w:tc>
+        <w:tc>
+          <w:tcPr>
+            <w:tcW w:w="2204" w:type="pct"/>
+          </w:tcPr>
+          <w:p>
+            <w:pPr>
+              <w:pStyle w:val="Compact"/>
+            </w:pPr>
+            <w:r>
+              <w:rPr>
+                <w:rFonts w:ascii="Segoe UI Emoji" w:hAnsi="Segoe UI Emoji" w:cs="Segoe UI Emoji"/>
+              </w:rPr>
+              <w:t>✅</w:t>
+            </w:r>
+            <w:r>
+              <w:t xml:space="preserve"> rate(process_cpu_seconds_total[5m])</w:t>
+            </w:r>
+          </w:p>
+        </w:tc>
+        <w:tc>
+          <w:tcPr>
             <w:tcW w:w="0" w:type="auto"/>
           </w:tcPr>
           <w:p>
@@ -250,33 +1468,13 @@
               <w:pStyle w:val="Compact"/>
             </w:pPr>
             <w:r>
-              <w:t>CPU Usage</w:t>
-            </w:r>
-          </w:p>
-        </w:tc>
-        <w:tc>
-          <w:tcPr>
-            <w:tcW w:w="0" w:type="auto"/>
-          </w:tcPr>
-          <w:p>
-            <w:pPr>
-              <w:pStyle w:val="Compact"/>
-            </w:pPr>
-            <w:r>
-              <w:t>✅ rate(process_cpu_seconds_total[5m])</w:t>
-            </w:r>
-          </w:p>
-        </w:tc>
-        <w:tc>
-          <w:tcPr>
-            <w:tcW w:w="0" w:type="auto"/>
-          </w:tcPr>
-          <w:p>
-            <w:pPr>
-              <w:pStyle w:val="Compact"/>
-            </w:pPr>
-            <w:r>
-              <w:t>❌ No direct built-in metric</w:t>
+              <w:rPr>
+                <w:rFonts w:ascii="Segoe UI Emoji" w:hAnsi="Segoe UI Emoji" w:cs="Segoe UI Emoji"/>
+              </w:rPr>
+              <w:t>❌</w:t>
+            </w:r>
+            <w:r>
+              <w:t xml:space="preserve"> No direct built-in metric</w:t>
             </w:r>
           </w:p>
         </w:tc>
@@ -284,6 +1482,38 @@
       <w:tr>
         <w:tc>
           <w:tcPr>
+            <w:tcW w:w="559" w:type="pct"/>
+          </w:tcPr>
+          <w:p>
+            <w:pPr>
+              <w:pStyle w:val="Compact"/>
+            </w:pPr>
+            <w:r>
+              <w:t>Memory Usage (InnoDB Buffer Pool)</w:t>
+            </w:r>
+          </w:p>
+        </w:tc>
+        <w:tc>
+          <w:tcPr>
+            <w:tcW w:w="2204" w:type="pct"/>
+          </w:tcPr>
+          <w:p>
+            <w:pPr>
+              <w:pStyle w:val="Compact"/>
+            </w:pPr>
+            <w:r>
+              <w:rPr>
+                <w:rFonts w:ascii="Segoe UI Emoji" w:hAnsi="Segoe UI Emoji" w:cs="Segoe UI Emoji"/>
+              </w:rPr>
+              <w:t>✅</w:t>
+            </w:r>
+            <w:r>
+              <w:t xml:space="preserve"> mysql_innodb_buffer_pool_pages_dirty</w:t>
+            </w:r>
+          </w:p>
+        </w:tc>
+        <w:tc>
+          <w:tcPr>
             <w:tcW w:w="0" w:type="auto"/>
           </w:tcPr>
           <w:p>
@@ -291,33 +1521,13 @@
               <w:pStyle w:val="Compact"/>
             </w:pPr>
             <w:r>
-              <w:t>Memory Usage (InnoDB Buffer Pool)</w:t>
-            </w:r>
-          </w:p>
-        </w:tc>
-        <w:tc>
-          <w:tcPr>
-            <w:tcW w:w="0" w:type="auto"/>
-          </w:tcPr>
-          <w:p>
-            <w:pPr>
-              <w:pStyle w:val="Compact"/>
-            </w:pPr>
-            <w:r>
-              <w:t>✅ mysql_innodb_buffer_pool_pages_dirty</w:t>
-            </w:r>
-          </w:p>
-        </w:tc>
-        <w:tc>
-          <w:tcPr>
-            <w:tcW w:w="0" w:type="auto"/>
-          </w:tcPr>
-          <w:p>
-            <w:pPr>
-              <w:pStyle w:val="Compact"/>
-            </w:pPr>
-            <w:r>
-              <w:t>✅ SHOW ENGINE INNODB STATUS;</w:t>
+              <w:rPr>
+                <w:rFonts w:ascii="Segoe UI Emoji" w:hAnsi="Segoe UI Emoji" w:cs="Segoe UI Emoji"/>
+              </w:rPr>
+              <w:t>✅</w:t>
+            </w:r>
+            <w:r>
+              <w:t xml:space="preserve"> SHOW ENGINE INNODB STATUS;</w:t>
             </w:r>
           </w:p>
         </w:tc>
@@ -325,6 +1535,38 @@
       <w:tr>
         <w:tc>
           <w:tcPr>
+            <w:tcW w:w="559" w:type="pct"/>
+          </w:tcPr>
+          <w:p>
+            <w:pPr>
+              <w:pStyle w:val="Compact"/>
+            </w:pPr>
+            <w:r>
+              <w:t>Query Execution Time</w:t>
+            </w:r>
+          </w:p>
+        </w:tc>
+        <w:tc>
+          <w:tcPr>
+            <w:tcW w:w="2204" w:type="pct"/>
+          </w:tcPr>
+          <w:p>
+            <w:pPr>
+              <w:pStyle w:val="Compact"/>
+            </w:pPr>
+            <w:r>
+              <w:rPr>
+                <w:rFonts w:ascii="Segoe UI Emoji" w:hAnsi="Segoe UI Emoji" w:cs="Segoe UI Emoji"/>
+              </w:rPr>
+              <w:t>✅</w:t>
+            </w:r>
+            <w:r>
+              <w:t xml:space="preserve"> histogram_quantile(0.95, rate(mysql_info_schema_query_response_time_bucket[5m]))</w:t>
+            </w:r>
+          </w:p>
+        </w:tc>
+        <w:tc>
+          <w:tcPr>
             <w:tcW w:w="0" w:type="auto"/>
           </w:tcPr>
           <w:p>
@@ -332,33 +1574,13 @@
               <w:pStyle w:val="Compact"/>
             </w:pPr>
             <w:r>
-              <w:t>Query Execution Time</w:t>
-            </w:r>
-          </w:p>
-        </w:tc>
-        <w:tc>
-          <w:tcPr>
-            <w:tcW w:w="0" w:type="auto"/>
-          </w:tcPr>
-          <w:p>
-            <w:pPr>
-              <w:pStyle w:val="Compact"/>
-            </w:pPr>
-            <w:r>
-              <w:t>✅ histogram_quantile(0.95, rate(mysql_info_schema_query_response_time_bucket[5m]))</w:t>
-            </w:r>
-          </w:p>
-        </w:tc>
-        <w:tc>
-          <w:tcPr>
-            <w:tcW w:w="0" w:type="auto"/>
-          </w:tcPr>
-          <w:p>
-            <w:pPr>
-              <w:pStyle w:val="Compact"/>
-            </w:pPr>
-            <w:r>
-              <w:t>✅ SELECT * FROM performance_schema.events_statements_summary_by_digest;</w:t>
+              <w:rPr>
+                <w:rFonts w:ascii="Segoe UI Emoji" w:hAnsi="Segoe UI Emoji" w:cs="Segoe UI Emoji"/>
+              </w:rPr>
+              <w:t>✅</w:t>
+            </w:r>
+            <w:r>
+              <w:t xml:space="preserve"> SELECT * FROM performance_schema.events_statements_summary_by_digest;</w:t>
             </w:r>
           </w:p>
         </w:tc>
@@ -366,6 +1588,38 @@
       <w:tr>
         <w:tc>
           <w:tcPr>
+            <w:tcW w:w="559" w:type="pct"/>
+          </w:tcPr>
+          <w:p>
+            <w:pPr>
+              <w:pStyle w:val="Compact"/>
+            </w:pPr>
+            <w:r>
+              <w:t>Max Allowed Connections</w:t>
+            </w:r>
+          </w:p>
+        </w:tc>
+        <w:tc>
+          <w:tcPr>
+            <w:tcW w:w="2204" w:type="pct"/>
+          </w:tcPr>
+          <w:p>
+            <w:pPr>
+              <w:pStyle w:val="Compact"/>
+            </w:pPr>
+            <w:r>
+              <w:rPr>
+                <w:rFonts w:ascii="Segoe UI Emoji" w:hAnsi="Segoe UI Emoji" w:cs="Segoe UI Emoji"/>
+              </w:rPr>
+              <w:t>✅</w:t>
+            </w:r>
+            <w:r>
+              <w:t xml:space="preserve"> mysql_global_variables_max_connections</w:t>
+            </w:r>
+          </w:p>
+        </w:tc>
+        <w:tc>
+          <w:tcPr>
             <w:tcW w:w="0" w:type="auto"/>
           </w:tcPr>
           <w:p>
@@ -373,33 +1627,13 @@
               <w:pStyle w:val="Compact"/>
             </w:pPr>
             <w:r>
-              <w:t>Max Allowed Connections</w:t>
-            </w:r>
-          </w:p>
-        </w:tc>
-        <w:tc>
-          <w:tcPr>
-            <w:tcW w:w="0" w:type="auto"/>
-          </w:tcPr>
-          <w:p>
-            <w:pPr>
-              <w:pStyle w:val="Compact"/>
-            </w:pPr>
-            <w:r>
-              <w:t>✅ mysql_global_variables_max_connections</w:t>
-            </w:r>
-          </w:p>
-        </w:tc>
-        <w:tc>
-          <w:tcPr>
-            <w:tcW w:w="0" w:type="auto"/>
-          </w:tcPr>
-          <w:p>
-            <w:pPr>
-              <w:pStyle w:val="Compact"/>
-            </w:pPr>
-            <w:r>
-              <w:t>✅ SHOW VARIABLES LIKE ‘max_connections’;</w:t>
+              <w:rPr>
+                <w:rFonts w:ascii="Segoe UI Emoji" w:hAnsi="Segoe UI Emoji" w:cs="Segoe UI Emoji"/>
+              </w:rPr>
+              <w:t>✅</w:t>
+            </w:r>
+            <w:r>
+              <w:t xml:space="preserve"> SHOW VARIABLES LIKE ‘max_connections’;</w:t>
             </w:r>
           </w:p>
         </w:tc>
@@ -407,6 +1641,38 @@
       <w:tr>
         <w:tc>
           <w:tcPr>
+            <w:tcW w:w="559" w:type="pct"/>
+          </w:tcPr>
+          <w:p>
+            <w:pPr>
+              <w:pStyle w:val="Compact"/>
+            </w:pPr>
+            <w:r>
+              <w:t>Slow Query Log Analysis</w:t>
+            </w:r>
+          </w:p>
+        </w:tc>
+        <w:tc>
+          <w:tcPr>
+            <w:tcW w:w="2204" w:type="pct"/>
+          </w:tcPr>
+          <w:p>
+            <w:pPr>
+              <w:pStyle w:val="Compact"/>
+            </w:pPr>
+            <w:r>
+              <w:rPr>
+                <w:rFonts w:ascii="Segoe UI Emoji" w:hAnsi="Segoe UI Emoji" w:cs="Segoe UI Emoji"/>
+              </w:rPr>
+              <w:t>❌</w:t>
+            </w:r>
+            <w:r>
+              <w:t xml:space="preserve"> Not available in Prometheus</w:t>
+            </w:r>
+          </w:p>
+        </w:tc>
+        <w:tc>
+          <w:tcPr>
             <w:tcW w:w="0" w:type="auto"/>
           </w:tcPr>
           <w:p>
@@ -414,33 +1680,13 @@
               <w:pStyle w:val="Compact"/>
             </w:pPr>
             <w:r>
-              <w:t>Slow Query Log Analysis</w:t>
-            </w:r>
-          </w:p>
-        </w:tc>
-        <w:tc>
-          <w:tcPr>
-            <w:tcW w:w="0" w:type="auto"/>
-          </w:tcPr>
-          <w:p>
-            <w:pPr>
-              <w:pStyle w:val="Compact"/>
-            </w:pPr>
-            <w:r>
-              <w:t>❌ Not available in Prometheus</w:t>
-            </w:r>
-          </w:p>
-        </w:tc>
-        <w:tc>
-          <w:tcPr>
-            <w:tcW w:w="0" w:type="auto"/>
-          </w:tcPr>
-          <w:p>
-            <w:pPr>
-              <w:pStyle w:val="Compact"/>
-            </w:pPr>
-            <w:r>
-              <w:t>✅ SELECT * FROM mysql.slow_log;</w:t>
+              <w:rPr>
+                <w:rFonts w:ascii="Segoe UI Emoji" w:hAnsi="Segoe UI Emoji" w:cs="Segoe UI Emoji"/>
+              </w:rPr>
+              <w:t>✅</w:t>
+            </w:r>
+            <w:r>
+              <w:t xml:space="preserve"> SELECT * FROM mysql.slow_log;</w:t>
             </w:r>
           </w:p>
         </w:tc>
@@ -448,6 +1694,38 @@
       <w:tr>
         <w:tc>
           <w:tcPr>
+            <w:tcW w:w="559" w:type="pct"/>
+          </w:tcPr>
+          <w:p>
+            <w:pPr>
+              <w:pStyle w:val="Compact"/>
+            </w:pPr>
+            <w:r>
+              <w:t>Disk Usage for MySQL Data</w:t>
+            </w:r>
+          </w:p>
+        </w:tc>
+        <w:tc>
+          <w:tcPr>
+            <w:tcW w:w="2204" w:type="pct"/>
+          </w:tcPr>
+          <w:p>
+            <w:pPr>
+              <w:pStyle w:val="Compact"/>
+            </w:pPr>
+            <w:r>
+              <w:rPr>
+                <w:rFonts w:ascii="Segoe UI Emoji" w:hAnsi="Segoe UI Emoji" w:cs="Segoe UI Emoji"/>
+              </w:rPr>
+              <w:t>✅</w:t>
+            </w:r>
+            <w:r>
+              <w:t xml:space="preserve"> node_filesystem_avail_bytes{mountpoint=“/var/lib/mysql”}</w:t>
+            </w:r>
+          </w:p>
+        </w:tc>
+        <w:tc>
+          <w:tcPr>
             <w:tcW w:w="0" w:type="auto"/>
           </w:tcPr>
           <w:p>
@@ -455,43 +1733,13 @@
               <w:pStyle w:val="Compact"/>
             </w:pPr>
             <w:r>
-              <w:t xml:space="preserve">Disk Usage </w:t>
-            </w:r>
-            <w:r>
-              <w:lastRenderedPageBreak/>
-              <w:t>for MySQL Data</w:t>
-            </w:r>
-          </w:p>
-        </w:tc>
-        <w:tc>
-          <w:tcPr>
-            <w:tcW w:w="0" w:type="auto"/>
-          </w:tcPr>
-          <w:p>
-            <w:pPr>
-              <w:pStyle w:val="Compact"/>
-            </w:pPr>
-            <w:r>
-              <w:lastRenderedPageBreak/>
-              <w:t>✅ node_filesystem_avail_bytes{mountpoi</w:t>
-            </w:r>
-            <w:r>
-              <w:lastRenderedPageBreak/>
-              <w:t>nt=“/var/lib/mysql”}</w:t>
-            </w:r>
-          </w:p>
-        </w:tc>
-        <w:tc>
-          <w:tcPr>
-            <w:tcW w:w="0" w:type="auto"/>
-          </w:tcPr>
-          <w:p>
-            <w:pPr>
-              <w:pStyle w:val="Compact"/>
-            </w:pPr>
-            <w:r>
-              <w:lastRenderedPageBreak/>
-              <w:t>❌ No direct built-in metric</w:t>
+              <w:rPr>
+                <w:rFonts w:ascii="Segoe UI Emoji" w:hAnsi="Segoe UI Emoji" w:cs="Segoe UI Emoji"/>
+              </w:rPr>
+              <w:t>❌</w:t>
+            </w:r>
+            <w:r>
+              <w:t xml:space="preserve"> No direct built-in metric</w:t>
             </w:r>
           </w:p>
         </w:tc>
@@ -499,6 +1747,43 @@
       <w:tr>
         <w:tc>
           <w:tcPr>
+            <w:tcW w:w="559" w:type="pct"/>
+          </w:tcPr>
+          <w:p>
+            <w:pPr>
+              <w:pStyle w:val="Compact"/>
+            </w:pPr>
+            <w:r>
+              <w:t>Replication Monitori</w:t>
+            </w:r>
+            <w:r>
+              <w:lastRenderedPageBreak/>
+              <w:t>ng</w:t>
+            </w:r>
+          </w:p>
+        </w:tc>
+        <w:tc>
+          <w:tcPr>
+            <w:tcW w:w="2204" w:type="pct"/>
+          </w:tcPr>
+          <w:p>
+            <w:pPr>
+              <w:pStyle w:val="Compact"/>
+            </w:pPr>
+            <w:r>
+              <w:rPr>
+                <w:rFonts w:ascii="Segoe UI Emoji" w:hAnsi="Segoe UI Emoji" w:cs="Segoe UI Emoji"/>
+              </w:rPr>
+              <w:lastRenderedPageBreak/>
+              <w:t>✅</w:t>
+            </w:r>
+            <w:r>
+              <w:t xml:space="preserve"> mysql_slave_status_seconds_behind_master</w:t>
+            </w:r>
+          </w:p>
+        </w:tc>
+        <w:tc>
+          <w:tcPr>
             <w:tcW w:w="0" w:type="auto"/>
           </w:tcPr>
           <w:p>
@@ -506,33 +1791,13 @@
               <w:pStyle w:val="Compact"/>
             </w:pPr>
             <w:r>
-              <w:t>Replication Monitoring</w:t>
-            </w:r>
-          </w:p>
-        </w:tc>
-        <w:tc>
-          <w:tcPr>
-            <w:tcW w:w="0" w:type="auto"/>
-          </w:tcPr>
-          <w:p>
-            <w:pPr>
-              <w:pStyle w:val="Compact"/>
-            </w:pPr>
-            <w:r>
-              <w:t>✅ mysql_slave_status_seconds_behind_master</w:t>
-            </w:r>
-          </w:p>
-        </w:tc>
-        <w:tc>
-          <w:tcPr>
-            <w:tcW w:w="0" w:type="auto"/>
-          </w:tcPr>
-          <w:p>
-            <w:pPr>
-              <w:pStyle w:val="Compact"/>
-            </w:pPr>
-            <w:r>
-              <w:t>✅ SHOW SLAVE STATUS;</w:t>
+              <w:rPr>
+                <w:rFonts w:ascii="Segoe UI Emoji" w:hAnsi="Segoe UI Emoji" w:cs="Segoe UI Emoji"/>
+              </w:rPr>
+              <w:t>✅</w:t>
+            </w:r>
+            <w:r>
+              <w:t xml:space="preserve"> SHOW SLAVE STATUS;</w:t>
             </w:r>
           </w:p>
         </w:tc>
@@ -540,6 +1805,38 @@
       <w:tr>
         <w:tc>
           <w:tcPr>
+            <w:tcW w:w="559" w:type="pct"/>
+          </w:tcPr>
+          <w:p>
+            <w:pPr>
+              <w:pStyle w:val="Compact"/>
+            </w:pPr>
+            <w:r>
+              <w:t>Lock Waits &amp; Deadlocks</w:t>
+            </w:r>
+          </w:p>
+        </w:tc>
+        <w:tc>
+          <w:tcPr>
+            <w:tcW w:w="2204" w:type="pct"/>
+          </w:tcPr>
+          <w:p>
+            <w:pPr>
+              <w:pStyle w:val="Compact"/>
+            </w:pPr>
+            <w:r>
+              <w:rPr>
+                <w:rFonts w:ascii="Segoe UI Emoji" w:hAnsi="Segoe UI Emoji" w:cs="Segoe UI Emoji"/>
+              </w:rPr>
+              <w:t>✅</w:t>
+            </w:r>
+            <w:r>
+              <w:t xml:space="preserve"> mysql_innodb_row_lock_time_avg</w:t>
+            </w:r>
+          </w:p>
+        </w:tc>
+        <w:tc>
+          <w:tcPr>
             <w:tcW w:w="0" w:type="auto"/>
           </w:tcPr>
           <w:p>
@@ -547,33 +1844,13 @@
               <w:pStyle w:val="Compact"/>
             </w:pPr>
             <w:r>
-              <w:t>Lock Waits &amp; Deadlocks</w:t>
-            </w:r>
-          </w:p>
-        </w:tc>
-        <w:tc>
-          <w:tcPr>
-            <w:tcW w:w="0" w:type="auto"/>
-          </w:tcPr>
-          <w:p>
-            <w:pPr>
-              <w:pStyle w:val="Compact"/>
-            </w:pPr>
-            <w:r>
-              <w:t>✅ mysql_innodb_row_lock_time_avg</w:t>
-            </w:r>
-          </w:p>
-        </w:tc>
-        <w:tc>
-          <w:tcPr>
-            <w:tcW w:w="0" w:type="auto"/>
-          </w:tcPr>
-          <w:p>
-            <w:pPr>
-              <w:pStyle w:val="Compact"/>
-            </w:pPr>
-            <w:r>
-              <w:t>✅ SHOW ENGINE INNODB STATUS;</w:t>
+              <w:rPr>
+                <w:rFonts w:ascii="Segoe UI Emoji" w:hAnsi="Segoe UI Emoji" w:cs="Segoe UI Emoji"/>
+              </w:rPr>
+              <w:t>✅</w:t>
+            </w:r>
+            <w:r>
+              <w:t xml:space="preserve"> SHOW ENGINE INNODB STATUS;</w:t>
             </w:r>
           </w:p>
         </w:tc>
@@ -581,6 +1858,38 @@
       <w:tr>
         <w:tc>
           <w:tcPr>
+            <w:tcW w:w="559" w:type="pct"/>
+          </w:tcPr>
+          <w:p>
+            <w:pPr>
+              <w:pStyle w:val="Compact"/>
+            </w:pPr>
+            <w:r>
+              <w:t>Temp Table Usage</w:t>
+            </w:r>
+          </w:p>
+        </w:tc>
+        <w:tc>
+          <w:tcPr>
+            <w:tcW w:w="2204" w:type="pct"/>
+          </w:tcPr>
+          <w:p>
+            <w:pPr>
+              <w:pStyle w:val="Compact"/>
+            </w:pPr>
+            <w:r>
+              <w:rPr>
+                <w:rFonts w:ascii="Segoe UI Emoji" w:hAnsi="Segoe UI Emoji" w:cs="Segoe UI Emoji"/>
+              </w:rPr>
+              <w:t>✅</w:t>
+            </w:r>
+            <w:r>
+              <w:t xml:space="preserve"> mysql_global_status_created_tmp_tables</w:t>
+            </w:r>
+          </w:p>
+        </w:tc>
+        <w:tc>
+          <w:tcPr>
             <w:tcW w:w="0" w:type="auto"/>
           </w:tcPr>
           <w:p>
@@ -588,33 +1897,13 @@
               <w:pStyle w:val="Compact"/>
             </w:pPr>
             <w:r>
-              <w:t>Temp Table Usage</w:t>
-            </w:r>
-          </w:p>
-        </w:tc>
-        <w:tc>
-          <w:tcPr>
-            <w:tcW w:w="0" w:type="auto"/>
-          </w:tcPr>
-          <w:p>
-            <w:pPr>
-              <w:pStyle w:val="Compact"/>
-            </w:pPr>
-            <w:r>
-              <w:t>✅ mysql_global_status_created_tmp_tables</w:t>
-            </w:r>
-          </w:p>
-        </w:tc>
-        <w:tc>
-          <w:tcPr>
-            <w:tcW w:w="0" w:type="auto"/>
-          </w:tcPr>
-          <w:p>
-            <w:pPr>
-              <w:pStyle w:val="Compact"/>
-            </w:pPr>
-            <w:r>
-              <w:t>✅ SHOW STATUS LIKE ‘Created_tmp_tables’;</w:t>
+              <w:rPr>
+                <w:rFonts w:ascii="Segoe UI Emoji" w:hAnsi="Segoe UI Emoji" w:cs="Segoe UI Emoji"/>
+              </w:rPr>
+              <w:t>✅</w:t>
+            </w:r>
+            <w:r>
+              <w:t xml:space="preserve"> SHOW STATUS LIKE ‘Created_tmp_tables’;</w:t>
             </w:r>
           </w:p>
         </w:tc>
@@ -622,6 +1911,38 @@
       <w:tr>
         <w:tc>
           <w:tcPr>
+            <w:tcW w:w="559" w:type="pct"/>
+          </w:tcPr>
+          <w:p>
+            <w:pPr>
+              <w:pStyle w:val="Compact"/>
+            </w:pPr>
+            <w:r>
+              <w:t>Query Cache Efficiency</w:t>
+            </w:r>
+          </w:p>
+        </w:tc>
+        <w:tc>
+          <w:tcPr>
+            <w:tcW w:w="2204" w:type="pct"/>
+          </w:tcPr>
+          <w:p>
+            <w:pPr>
+              <w:pStyle w:val="Compact"/>
+            </w:pPr>
+            <w:r>
+              <w:rPr>
+                <w:rFonts w:ascii="Segoe UI Emoji" w:hAnsi="Segoe UI Emoji" w:cs="Segoe UI Emoji"/>
+              </w:rPr>
+              <w:t>❌</w:t>
+            </w:r>
+            <w:r>
+              <w:t xml:space="preserve"> Deprecated in MySQL 8.0</w:t>
+            </w:r>
+          </w:p>
+        </w:tc>
+        <w:tc>
+          <w:tcPr>
             <w:tcW w:w="0" w:type="auto"/>
           </w:tcPr>
           <w:p>
@@ -629,33 +1950,13 @@
               <w:pStyle w:val="Compact"/>
             </w:pPr>
             <w:r>
-              <w:t>Query Cache Efficiency</w:t>
-            </w:r>
-          </w:p>
-        </w:tc>
-        <w:tc>
-          <w:tcPr>
-            <w:tcW w:w="0" w:type="auto"/>
-          </w:tcPr>
-          <w:p>
-            <w:pPr>
-              <w:pStyle w:val="Compact"/>
-            </w:pPr>
-            <w:r>
-              <w:t>❌ Deprecated in MySQL 8.0</w:t>
-            </w:r>
-          </w:p>
-        </w:tc>
-        <w:tc>
-          <w:tcPr>
-            <w:tcW w:w="0" w:type="auto"/>
-          </w:tcPr>
-          <w:p>
-            <w:pPr>
-              <w:pStyle w:val="Compact"/>
-            </w:pPr>
-            <w:r>
-              <w:t>✅ SHOW STATUS LIKE ‘Qcache_hits’; (MySQL &lt;8.0 only)</w:t>
+              <w:rPr>
+                <w:rFonts w:ascii="Segoe UI Emoji" w:hAnsi="Segoe UI Emoji" w:cs="Segoe UI Emoji"/>
+              </w:rPr>
+              <w:t>✅</w:t>
+            </w:r>
+            <w:r>
+              <w:t xml:space="preserve"> SHOW STATUS LIKE ‘Qcache_hits’; (MySQL &lt;8.0 only)</w:t>
             </w:r>
           </w:p>
         </w:tc>
@@ -665,22 +1966,32 @@
       <w:pPr>
         <w:pStyle w:val="Heading2"/>
       </w:pPr>
-      <w:bookmarkStart w:id="2" w:name="Xf223293f2d49e32d586845b2834061c2cc35371"/>
-      <w:bookmarkEnd w:id="1"/>
+      <w:bookmarkStart w:id="5" w:name="Xf223293f2d49e32d586845b2834061c2cc35371"/>
+      <w:bookmarkStart w:id="6" w:name="_Toc191376407"/>
+      <w:bookmarkEnd w:id="3"/>
       <w:r>
         <w:t>Prometheus vs. MySQL Built-in Performance Tools: Which is Better?</w:t>
       </w:r>
+      <w:bookmarkEnd w:id="6"/>
     </w:p>
     <w:tbl>
       <w:tblPr>
         <w:tblStyle w:val="Table"/>
         <w:tblW w:w="5000" w:type="pct"/>
+        <w:tblBorders>
+          <w:top w:val="single" w:sz="4" w:space="0" w:color="auto"/>
+          <w:left w:val="single" w:sz="4" w:space="0" w:color="auto"/>
+          <w:bottom w:val="single" w:sz="4" w:space="0" w:color="auto"/>
+          <w:right w:val="single" w:sz="4" w:space="0" w:color="auto"/>
+          <w:insideH w:val="single" w:sz="4" w:space="0" w:color="auto"/>
+          <w:insideV w:val="single" w:sz="4" w:space="0" w:color="auto"/>
+        </w:tblBorders>
         <w:tblLook w:val="0020" w:firstRow="1" w:lastRow="0" w:firstColumn="0" w:lastColumn="0" w:noHBand="0" w:noVBand="0"/>
       </w:tblPr>
       <w:tblGrid>
-        <w:gridCol w:w="2323"/>
-        <w:gridCol w:w="3334"/>
-        <w:gridCol w:w="3919"/>
+        <w:gridCol w:w="2242"/>
+        <w:gridCol w:w="3234"/>
+        <w:gridCol w:w="4100"/>
       </w:tblGrid>
       <w:tr>
         <w:trPr>
@@ -690,6 +2001,9 @@
         <w:tc>
           <w:tcPr>
             <w:tcW w:w="0" w:type="auto"/>
+            <w:tcBorders>
+              <w:bottom w:val="none" w:sz="0" w:space="0" w:color="auto"/>
+            </w:tcBorders>
           </w:tcPr>
           <w:p>
             <w:pPr>
@@ -703,6 +2017,9 @@
         <w:tc>
           <w:tcPr>
             <w:tcW w:w="0" w:type="auto"/>
+            <w:tcBorders>
+              <w:bottom w:val="none" w:sz="0" w:space="0" w:color="auto"/>
+            </w:tcBorders>
           </w:tcPr>
           <w:p>
             <w:pPr>
@@ -716,6 +2033,9 @@
         <w:tc>
           <w:tcPr>
             <w:tcW w:w="0" w:type="auto"/>
+            <w:tcBorders>
+              <w:bottom w:val="none" w:sz="0" w:space="0" w:color="auto"/>
+            </w:tcBorders>
           </w:tcPr>
           <w:p>
             <w:pPr>
@@ -750,7 +2070,13 @@
               <w:pStyle w:val="Compact"/>
             </w:pPr>
             <w:r>
-              <w:t>✅ Yes (with a 5s or 10s scrape interval)</w:t>
+              <w:rPr>
+                <w:rFonts w:ascii="Segoe UI Emoji" w:hAnsi="Segoe UI Emoji" w:cs="Segoe UI Emoji"/>
+              </w:rPr>
+              <w:t>✅</w:t>
+            </w:r>
+            <w:r>
+              <w:t xml:space="preserve"> Yes (with a 5s or 10s scrape interval)</w:t>
             </w:r>
           </w:p>
         </w:tc>
@@ -763,7 +2089,13 @@
               <w:pStyle w:val="Compact"/>
             </w:pPr>
             <w:r>
-              <w:t>❌ No (only shows snapshots of the current state)</w:t>
+              <w:rPr>
+                <w:rFonts w:ascii="Segoe UI Emoji" w:hAnsi="Segoe UI Emoji" w:cs="Segoe UI Emoji"/>
+              </w:rPr>
+              <w:t>❌</w:t>
+            </w:r>
+            <w:r>
+              <w:t xml:space="preserve"> No (only shows snapshots of the current state)</w:t>
             </w:r>
           </w:p>
         </w:tc>
@@ -791,7 +2123,13 @@
               <w:pStyle w:val="Compact"/>
             </w:pPr>
             <w:r>
-              <w:t>✅ Yes (stores long-term data)</w:t>
+              <w:rPr>
+                <w:rFonts w:ascii="Segoe UI Emoji" w:hAnsi="Segoe UI Emoji" w:cs="Segoe UI Emoji"/>
+              </w:rPr>
+              <w:t>✅</w:t>
+            </w:r>
+            <w:r>
+              <w:t xml:space="preserve"> Yes (stores long-term data)</w:t>
             </w:r>
           </w:p>
         </w:tc>
@@ -804,7 +2142,13 @@
               <w:pStyle w:val="Compact"/>
             </w:pPr>
             <w:r>
-              <w:t>❌ No (data resets on restart)</w:t>
+              <w:rPr>
+                <w:rFonts w:ascii="Segoe UI Emoji" w:hAnsi="Segoe UI Emoji" w:cs="Segoe UI Emoji"/>
+              </w:rPr>
+              <w:t>❌</w:t>
+            </w:r>
+            <w:r>
+              <w:t xml:space="preserve"> No (data resets on restart)</w:t>
             </w:r>
           </w:p>
         </w:tc>
@@ -832,7 +2176,13 @@
               <w:pStyle w:val="Compact"/>
             </w:pPr>
             <w:r>
-              <w:t>✅ Yes (with Grafana or Prometheus UI)</w:t>
+              <w:rPr>
+                <w:rFonts w:ascii="Segoe UI Emoji" w:hAnsi="Segoe UI Emoji" w:cs="Segoe UI Emoji"/>
+              </w:rPr>
+              <w:t>✅</w:t>
+            </w:r>
+            <w:r>
+              <w:t xml:space="preserve"> Yes (with Grafana or Prometheus UI)</w:t>
             </w:r>
           </w:p>
         </w:tc>
@@ -845,7 +2195,13 @@
               <w:pStyle w:val="Compact"/>
             </w:pPr>
             <w:r>
-              <w:t>❌ No (only text-based queries)</w:t>
+              <w:rPr>
+                <w:rFonts w:ascii="Segoe UI Emoji" w:hAnsi="Segoe UI Emoji" w:cs="Segoe UI Emoji"/>
+              </w:rPr>
+              <w:t>❌</w:t>
+            </w:r>
+            <w:r>
+              <w:t xml:space="preserve"> No (only text-based queries)</w:t>
             </w:r>
           </w:p>
         </w:tc>
@@ -873,7 +2229,13 @@
               <w:pStyle w:val="Compact"/>
             </w:pPr>
             <w:r>
-              <w:t>❌ Limited (only pre-defined metrics)</w:t>
+              <w:rPr>
+                <w:rFonts w:ascii="Segoe UI Emoji" w:hAnsi="Segoe UI Emoji" w:cs="Segoe UI Emoji"/>
+              </w:rPr>
+              <w:t>❌</w:t>
+            </w:r>
+            <w:r>
+              <w:t xml:space="preserve"> Limited (only pre-defined metrics)</w:t>
             </w:r>
           </w:p>
         </w:tc>
@@ -886,7 +2248,13 @@
               <w:pStyle w:val="Compact"/>
             </w:pPr>
             <w:r>
-              <w:t>✅ Yes (detailed query profiling with Performance Schema)</w:t>
+              <w:rPr>
+                <w:rFonts w:ascii="Segoe UI Emoji" w:hAnsi="Segoe UI Emoji" w:cs="Segoe UI Emoji"/>
+              </w:rPr>
+              <w:t>✅</w:t>
+            </w:r>
+            <w:r>
+              <w:t xml:space="preserve"> Yes (detailed query profiling with Performance Schema)</w:t>
             </w:r>
           </w:p>
         </w:tc>
@@ -914,7 +2282,13 @@
               <w:pStyle w:val="Compact"/>
             </w:pPr>
             <w:r>
-              <w:t>✅ Yes (supports custom alerts)</w:t>
+              <w:rPr>
+                <w:rFonts w:ascii="Segoe UI Emoji" w:hAnsi="Segoe UI Emoji" w:cs="Segoe UI Emoji"/>
+              </w:rPr>
+              <w:t>✅</w:t>
+            </w:r>
+            <w:r>
+              <w:t xml:space="preserve"> Yes (supports custom alerts)</w:t>
             </w:r>
           </w:p>
         </w:tc>
@@ -927,7 +2301,13 @@
               <w:pStyle w:val="Compact"/>
             </w:pPr>
             <w:r>
-              <w:t>❌ No built-in alert system</w:t>
+              <w:rPr>
+                <w:rFonts w:ascii="Segoe UI Emoji" w:hAnsi="Segoe UI Emoji" w:cs="Segoe UI Emoji"/>
+              </w:rPr>
+              <w:t>❌</w:t>
+            </w:r>
+            <w:r>
+              <w:t xml:space="preserve"> No built-in alert system</w:t>
             </w:r>
           </w:p>
         </w:tc>
@@ -955,7 +2335,13 @@
               <w:pStyle w:val="Compact"/>
             </w:pPr>
             <w:r>
-              <w:t>✅ Yes (can define custom metrics)</w:t>
+              <w:rPr>
+                <w:rFonts w:ascii="Segoe UI Emoji" w:hAnsi="Segoe UI Emoji" w:cs="Segoe UI Emoji"/>
+              </w:rPr>
+              <w:t>✅</w:t>
+            </w:r>
+            <w:r>
+              <w:t xml:space="preserve"> Yes (can define custom metrics)</w:t>
             </w:r>
           </w:p>
         </w:tc>
@@ -968,7 +2354,13 @@
               <w:pStyle w:val="Compact"/>
             </w:pPr>
             <w:r>
-              <w:t>❌ No (only predefined metrics)</w:t>
+              <w:rPr>
+                <w:rFonts w:ascii="Segoe UI Emoji" w:hAnsi="Segoe UI Emoji" w:cs="Segoe UI Emoji"/>
+              </w:rPr>
+              <w:t>❌</w:t>
+            </w:r>
+            <w:r>
+              <w:t xml:space="preserve"> No (only predefined metrics)</w:t>
             </w:r>
           </w:p>
         </w:tc>
@@ -996,7 +2388,13 @@
               <w:pStyle w:val="Compact"/>
             </w:pPr>
             <w:r>
-              <w:t>✅ Yes (low overhead)</w:t>
+              <w:rPr>
+                <w:rFonts w:ascii="Segoe UI Emoji" w:hAnsi="Segoe UI Emoji" w:cs="Segoe UI Emoji"/>
+              </w:rPr>
+              <w:t>✅</w:t>
+            </w:r>
+            <w:r>
+              <w:t xml:space="preserve"> Yes (low overhead)</w:t>
             </w:r>
           </w:p>
         </w:tc>
@@ -1009,7 +2407,13 @@
               <w:pStyle w:val="Compact"/>
             </w:pPr>
             <w:r>
-              <w:t>❌ No (Performance Schema adds some overhead)</w:t>
+              <w:rPr>
+                <w:rFonts w:ascii="Segoe UI Emoji" w:hAnsi="Segoe UI Emoji" w:cs="Segoe UI Emoji"/>
+              </w:rPr>
+              <w:t>❌</w:t>
+            </w:r>
+            <w:r>
+              <w:t xml:space="preserve"> No (Performance Schema adds some overhead)</w:t>
             </w:r>
           </w:p>
         </w:tc>
@@ -1037,7 +2441,13 @@
               <w:pStyle w:val="Compact"/>
             </w:pPr>
             <w:r>
-              <w:t>❌ No</w:t>
+              <w:rPr>
+                <w:rFonts w:ascii="Segoe UI Emoji" w:hAnsi="Segoe UI Emoji" w:cs="Segoe UI Emoji"/>
+              </w:rPr>
+              <w:t>❌</w:t>
+            </w:r>
+            <w:r>
+              <w:t xml:space="preserve"> No</w:t>
             </w:r>
           </w:p>
         </w:tc>
@@ -1050,7 +2460,13 @@
               <w:pStyle w:val="Compact"/>
             </w:pPr>
             <w:r>
-              <w:t>✅ Yes (Performance Schema + Slow Query Log)</w:t>
+              <w:rPr>
+                <w:rFonts w:ascii="Segoe UI Emoji" w:hAnsi="Segoe UI Emoji" w:cs="Segoe UI Emoji"/>
+              </w:rPr>
+              <w:t>✅</w:t>
+            </w:r>
+            <w:r>
+              <w:t xml:space="preserve"> Yes (Performance Schema + Slow Query Log)</w:t>
             </w:r>
           </w:p>
         </w:tc>
@@ -1065,7 +2481,6 @@
               <w:pStyle w:val="Compact"/>
             </w:pPr>
             <w:r>
-              <w:lastRenderedPageBreak/>
               <w:t>Integration with Other Tools</w:t>
             </w:r>
           </w:p>
@@ -1079,7 +2494,13 @@
               <w:pStyle w:val="Compact"/>
             </w:pPr>
             <w:r>
-              <w:t>✅ Yes (works with PromQL, Grafana, etc.)</w:t>
+              <w:rPr>
+                <w:rFonts w:ascii="Segoe UI Emoji" w:hAnsi="Segoe UI Emoji" w:cs="Segoe UI Emoji"/>
+              </w:rPr>
+              <w:t>✅</w:t>
+            </w:r>
+            <w:r>
+              <w:t xml:space="preserve"> Yes (works with PromQL, Grafana, etc.)</w:t>
             </w:r>
           </w:p>
         </w:tc>
@@ -1092,7 +2513,13 @@
               <w:pStyle w:val="Compact"/>
             </w:pPr>
             <w:r>
-              <w:t>❌ No (MySQL-specific only)</w:t>
+              <w:rPr>
+                <w:rFonts w:ascii="Segoe UI Emoji" w:hAnsi="Segoe UI Emoji" w:cs="Segoe UI Emoji"/>
+              </w:rPr>
+              <w:t>❌</w:t>
+            </w:r>
+            <w:r>
+              <w:t xml:space="preserve"> No (MySQL-specific only)</w:t>
             </w:r>
           </w:p>
         </w:tc>
@@ -1102,20 +2529,30 @@
       <w:pPr>
         <w:pStyle w:val="Heading2"/>
       </w:pPr>
-      <w:bookmarkStart w:id="3" w:name="which-one-should-you-use"/>
-      <w:bookmarkEnd w:id="2"/>
+      <w:bookmarkStart w:id="7" w:name="which-one-should-you-use"/>
+      <w:bookmarkStart w:id="8" w:name="_Toc191376408"/>
+      <w:bookmarkEnd w:id="5"/>
       <w:r>
         <w:t>Which One Should You Use?</w:t>
       </w:r>
+      <w:bookmarkEnd w:id="8"/>
     </w:p>
     <w:p>
       <w:pPr>
         <w:pStyle w:val="Heading3"/>
       </w:pPr>
-      <w:bookmarkStart w:id="4" w:name="use-prometheus-if"/>
+      <w:bookmarkStart w:id="9" w:name="use-prometheus-if"/>
+      <w:bookmarkStart w:id="10" w:name="_Toc191376409"/>
       <w:r>
-        <w:t>✔️ Use Prometheus if:</w:t>
+        <w:rPr>
+          <w:rFonts w:ascii="Segoe UI Emoji" w:hAnsi="Segoe UI Emoji" w:cs="Segoe UI Emoji"/>
+        </w:rPr>
+        <w:t>✔️</w:t>
       </w:r>
+      <w:r>
+        <w:t xml:space="preserve"> Use Prometheus if:</w:t>
+      </w:r>
+      <w:bookmarkEnd w:id="10"/>
     </w:p>
     <w:p>
       <w:pPr>
@@ -1126,7 +2563,13 @@
         </w:numPr>
       </w:pPr>
       <w:r>
-        <w:t>✅ You need real-time monitoring and alerting.</w:t>
+        <w:rPr>
+          <w:rFonts w:ascii="Segoe UI Emoji" w:hAnsi="Segoe UI Emoji" w:cs="Segoe UI Emoji"/>
+        </w:rPr>
+        <w:t>✅</w:t>
+      </w:r>
+      <w:r>
+        <w:t xml:space="preserve"> You need real-time monitoring and alerting.</w:t>
       </w:r>
     </w:p>
     <w:p>
@@ -1138,7 +2581,13 @@
         </w:numPr>
       </w:pPr>
       <w:r>
-        <w:t>✅ You want to track long-term performance trends.</w:t>
+        <w:rPr>
+          <w:rFonts w:ascii="Segoe UI Emoji" w:hAnsi="Segoe UI Emoji" w:cs="Segoe UI Emoji"/>
+        </w:rPr>
+        <w:t>✅</w:t>
+      </w:r>
+      <w:r>
+        <w:t xml:space="preserve"> You want to track long-term performance trends.</w:t>
       </w:r>
     </w:p>
     <w:p>
@@ -1150,7 +2599,14 @@
         </w:numPr>
       </w:pPr>
       <w:r>
-        <w:t>✅ You need an external monitoring system that doesn’t slow down MySQL.</w:t>
+        <w:rPr>
+          <w:rFonts w:ascii="Segoe UI Emoji" w:hAnsi="Segoe UI Emoji" w:cs="Segoe UI Emoji"/>
+        </w:rPr>
+        <w:lastRenderedPageBreak/>
+        <w:t>✅</w:t>
+      </w:r>
+      <w:r>
+        <w:t xml:space="preserve"> You need an external monitoring system that doesn’t slow down MySQL.</w:t>
       </w:r>
     </w:p>
     <w:p>
@@ -1162,18 +2618,32 @@
         </w:numPr>
       </w:pPr>
       <w:r>
-        <w:t>✅ You are working with DevOps tools and want easy integration.</w:t>
+        <w:rPr>
+          <w:rFonts w:ascii="Segoe UI Emoji" w:hAnsi="Segoe UI Emoji" w:cs="Segoe UI Emoji"/>
+        </w:rPr>
+        <w:t>✅</w:t>
+      </w:r>
+      <w:r>
+        <w:t xml:space="preserve"> You are working with DevOps tools and want easy integration.</w:t>
       </w:r>
     </w:p>
     <w:p>
       <w:pPr>
         <w:pStyle w:val="Heading3"/>
       </w:pPr>
-      <w:bookmarkStart w:id="5" w:name="use-mysql-built-in-tools-if"/>
-      <w:bookmarkEnd w:id="4"/>
+      <w:bookmarkStart w:id="11" w:name="use-mysql-built-in-tools-if"/>
+      <w:bookmarkStart w:id="12" w:name="_Toc191376410"/>
+      <w:bookmarkEnd w:id="9"/>
       <w:r>
-        <w:t>✔️ Use MySQL Built-in Tools if:</w:t>
+        <w:rPr>
+          <w:rFonts w:ascii="Segoe UI Emoji" w:hAnsi="Segoe UI Emoji" w:cs="Segoe UI Emoji"/>
+        </w:rPr>
+        <w:t>✔️</w:t>
       </w:r>
+      <w:r>
+        <w:t xml:space="preserve"> Use MySQL Built-in Tools if:</w:t>
+      </w:r>
+      <w:bookmarkEnd w:id="12"/>
     </w:p>
     <w:p>
       <w:pPr>
@@ -1184,7 +2654,13 @@
         </w:numPr>
       </w:pPr>
       <w:r>
-        <w:t>✅ You need detailed query-level analysis.</w:t>
+        <w:rPr>
+          <w:rFonts w:ascii="Segoe UI Emoji" w:hAnsi="Segoe UI Emoji" w:cs="Segoe UI Emoji"/>
+        </w:rPr>
+        <w:t>✅</w:t>
+      </w:r>
+      <w:r>
+        <w:t xml:space="preserve"> You need detailed query-level analysis.</w:t>
       </w:r>
     </w:p>
     <w:p>
@@ -1196,7 +2672,13 @@
         </w:numPr>
       </w:pPr>
       <w:r>
-        <w:t>✅ You want to debug slow queries and locks.</w:t>
+        <w:rPr>
+          <w:rFonts w:ascii="Segoe UI Emoji" w:hAnsi="Segoe UI Emoji" w:cs="Segoe UI Emoji"/>
+        </w:rPr>
+        <w:t>✅</w:t>
+      </w:r>
+      <w:r>
+        <w:t xml:space="preserve"> You want to debug slow queries and locks.</w:t>
       </w:r>
     </w:p>
     <w:p>
@@ -1208,7 +2690,13 @@
         </w:numPr>
       </w:pPr>
       <w:r>
-        <w:t>✅ You need deep insights into query execution plans.</w:t>
+        <w:rPr>
+          <w:rFonts w:ascii="Segoe UI Emoji" w:hAnsi="Segoe UI Emoji" w:cs="Segoe UI Emoji"/>
+        </w:rPr>
+        <w:t>✅</w:t>
+      </w:r>
+      <w:r>
+        <w:t xml:space="preserve"> You need deep insights into query execution plans.</w:t>
       </w:r>
     </w:p>
     <w:p>
@@ -1220,28 +2708,38 @@
         </w:numPr>
       </w:pPr>
       <w:r>
-        <w:t>✅ You don’t want to set up an external monitoring system.</w:t>
+        <w:rPr>
+          <w:rFonts w:ascii="Segoe UI Emoji" w:hAnsi="Segoe UI Emoji" w:cs="Segoe UI Emoji"/>
+        </w:rPr>
+        <w:t>✅</w:t>
+      </w:r>
+      <w:r>
+        <w:t xml:space="preserve"> You don’t want to set up an external monitoring system.</w:t>
       </w:r>
     </w:p>
     <w:p>
       <w:pPr>
         <w:pStyle w:val="Heading2"/>
       </w:pPr>
-      <w:bookmarkStart w:id="6" w:name="final-verdict-which-one-is-better"/>
-      <w:bookmarkEnd w:id="3"/>
-      <w:bookmarkEnd w:id="5"/>
+      <w:bookmarkStart w:id="13" w:name="final-verdict-which-one-is-better"/>
+      <w:bookmarkStart w:id="14" w:name="_Toc191376411"/>
+      <w:bookmarkEnd w:id="7"/>
+      <w:bookmarkEnd w:id="11"/>
       <w:r>
         <w:t>Final Verdict: Which One is Better?</w:t>
       </w:r>
+      <w:bookmarkEnd w:id="14"/>
     </w:p>
     <w:p>
       <w:pPr>
         <w:pStyle w:val="Heading3"/>
       </w:pPr>
-      <w:bookmarkStart w:id="7" w:name="Xbda7d0a610891c6182725ae115c548c68fc4ba8"/>
+      <w:bookmarkStart w:id="15" w:name="Xbda7d0a610891c6182725ae115c548c68fc4ba8"/>
+      <w:bookmarkStart w:id="16" w:name="_Toc191376412"/>
       <w:r>
         <w:t>For General Monitoring → Prometheus is Better</w:t>
       </w:r>
+      <w:bookmarkEnd w:id="16"/>
     </w:p>
     <w:p>
       <w:pPr>
@@ -1271,11 +2769,13 @@
       <w:pPr>
         <w:pStyle w:val="Heading3"/>
       </w:pPr>
-      <w:bookmarkStart w:id="8" w:name="Xa83b232803c0391fff6ff9c5efca1d32fa4b596"/>
-      <w:bookmarkEnd w:id="7"/>
+      <w:bookmarkStart w:id="17" w:name="Xa83b232803c0391fff6ff9c5efca1d32fa4b596"/>
+      <w:bookmarkStart w:id="18" w:name="_Toc191376413"/>
+      <w:bookmarkEnd w:id="15"/>
       <w:r>
         <w:t>For Deep Query Analysis → MySQL Performance Schema is Better</w:t>
       </w:r>
+      <w:bookmarkEnd w:id="18"/>
     </w:p>
     <w:p>
       <w:pPr>
@@ -1305,12 +2805,14 @@
       <w:pPr>
         <w:pStyle w:val="Heading2"/>
       </w:pPr>
-      <w:bookmarkStart w:id="9" w:name="recommended-approach-for-rd"/>
-      <w:bookmarkEnd w:id="6"/>
-      <w:bookmarkEnd w:id="8"/>
+      <w:bookmarkStart w:id="19" w:name="recommended-approach-for-rd"/>
+      <w:bookmarkStart w:id="20" w:name="_Toc191376414"/>
+      <w:bookmarkEnd w:id="13"/>
+      <w:bookmarkEnd w:id="17"/>
       <w:r>
         <w:t>Recommended Approach for R&amp;D</w:t>
       </w:r>
+      <w:bookmarkEnd w:id="20"/>
     </w:p>
     <w:p>
       <w:pPr>
@@ -1356,12 +2858,15 @@
         <w:t>Use MySQL Workbench for graphical performance reports and query tuning.</w:t>
       </w:r>
       <w:bookmarkEnd w:id="0"/>
-      <w:bookmarkEnd w:id="9"/>
+      <w:bookmarkEnd w:id="19"/>
     </w:p>
     <w:sectPr>
       <w:pgSz w:w="12240" w:h="15840"/>
       <w:pgMar w:top="1440" w:right="1440" w:bottom="1440" w:left="1440" w:header="720" w:footer="720" w:gutter="0"/>
+      <w:pgNumType w:start="0"/>
       <w:cols w:space="720"/>
+      <w:titlePg/>
+      <w:docGrid w:linePitch="272"/>
     </w:sectPr>
   </w:body>
 </w:document>
@@ -1706,19 +3211,36 @@
   <w:docDefaults>
     <w:rPrDefault>
       <w:rPr>
-        <w:rFonts w:asciiTheme="minorHAnsi" w:eastAsiaTheme="minorHAnsi" w:hAnsiTheme="minorHAnsi" w:cstheme="minorBidi"/>
-        <w:sz w:val="24"/>
-        <w:szCs w:val="24"/>
+        <w:rFonts w:asciiTheme="minorHAnsi" w:eastAsiaTheme="minorEastAsia" w:hAnsiTheme="minorHAnsi" w:cstheme="minorBidi"/>
         <w:lang w:val="en-US" w:eastAsia="en-US" w:bidi="ar-SA"/>
       </w:rPr>
     </w:rPrDefault>
     <w:pPrDefault>
       <w:pPr>
-        <w:spacing w:after="200"/>
+        <w:spacing w:before="100" w:after="200" w:line="276" w:lineRule="auto"/>
       </w:pPr>
     </w:pPrDefault>
   </w:docDefaults>
   <w:latentStyles w:defLockedState="0" w:defUIPriority="0" w:defSemiHidden="0" w:defUnhideWhenUsed="0" w:defQFormat="0" w:count="376">
+    <w:lsdException w:name="Normal" w:qFormat="1"/>
+    <w:lsdException w:name="heading 1" w:qFormat="1"/>
+    <w:lsdException w:name="heading 2" w:qFormat="1"/>
+    <w:lsdException w:name="heading 3" w:qFormat="1"/>
+    <w:lsdException w:name="heading 4" w:qFormat="1"/>
+    <w:lsdException w:name="heading 5" w:qFormat="1"/>
+    <w:lsdException w:name="heading 6" w:qFormat="1"/>
+    <w:lsdException w:name="heading 7" w:qFormat="1"/>
+    <w:lsdException w:name="heading 8" w:qFormat="1"/>
+    <w:lsdException w:name="heading 9" w:qFormat="1"/>
+    <w:lsdException w:name="toc 1" w:uiPriority="39"/>
+    <w:lsdException w:name="toc 2" w:uiPriority="39"/>
+    <w:lsdException w:name="toc 3" w:uiPriority="39"/>
+    <w:lsdException w:name="caption" w:uiPriority="35" w:qFormat="1"/>
+    <w:lsdException w:name="Title" w:uiPriority="10" w:qFormat="1"/>
+    <w:lsdException w:name="Subtitle" w:uiPriority="11" w:qFormat="1"/>
+    <w:lsdException w:name="Hyperlink" w:uiPriority="99"/>
+    <w:lsdException w:name="Strong" w:uiPriority="22" w:qFormat="1"/>
+    <w:lsdException w:name="Emphasis" w:uiPriority="20" w:qFormat="1"/>
     <w:lsdException w:name="Normal Table" w:semiHidden="1" w:unhideWhenUsed="1"/>
     <w:lsdException w:name="Table Simple 1" w:semiHidden="1" w:unhideWhenUsed="1"/>
     <w:lsdException w:name="Table Simple 2" w:semiHidden="1" w:unhideWhenUsed="1"/>
@@ -1763,6 +3285,7 @@
     <w:lsdException w:name="Table Web 2" w:semiHidden="1" w:unhideWhenUsed="1"/>
     <w:lsdException w:name="Table Web 3" w:semiHidden="1" w:unhideWhenUsed="1"/>
     <w:lsdException w:name="Table Theme" w:semiHidden="1" w:unhideWhenUsed="1"/>
+    <w:lsdException w:name="No Spacing" w:uiPriority="1" w:qFormat="1"/>
     <w:lsdException w:name="Light Shading"/>
     <w:lsdException w:name="Light List"/>
     <w:lsdException w:name="Light Grid"/>
@@ -1783,6 +3306,9 @@
     <w:lsdException w:name="Medium Shading 1 Accent 1"/>
     <w:lsdException w:name="Medium Shading 2 Accent 1"/>
     <w:lsdException w:name="Medium List 1 Accent 1"/>
+    <w:lsdException w:name="List Paragraph" w:uiPriority="34" w:qFormat="1"/>
+    <w:lsdException w:name="Quote" w:uiPriority="29" w:qFormat="1"/>
+    <w:lsdException w:name="Intense Quote" w:uiPriority="30" w:qFormat="1"/>
     <w:lsdException w:name="Medium List 2 Accent 1"/>
     <w:lsdException w:name="Medium Grid 1 Accent 1"/>
     <w:lsdException w:name="Medium Grid 2 Accent 1"/>
@@ -1861,6 +3387,12 @@
     <w:lsdException w:name="Colorful Shading Accent 6"/>
     <w:lsdException w:name="Colorful List Accent 6"/>
     <w:lsdException w:name="Colorful Grid Accent 6"/>
+    <w:lsdException w:name="Subtle Emphasis" w:uiPriority="19" w:qFormat="1"/>
+    <w:lsdException w:name="Intense Emphasis" w:uiPriority="21" w:qFormat="1"/>
+    <w:lsdException w:name="Subtle Reference" w:uiPriority="31" w:qFormat="1"/>
+    <w:lsdException w:name="Intense Reference" w:uiPriority="32" w:qFormat="1"/>
+    <w:lsdException w:name="Book Title" w:uiPriority="33" w:qFormat="1"/>
+    <w:lsdException w:name="TOC Heading" w:qFormat="1"/>
     <w:lsdException w:name="Grid Table 4" w:uiPriority="49"/>
     <w:lsdException w:name="Grid Table 5 Dark" w:uiPriority="50"/>
     <w:lsdException w:name="Grid Table 6 Colorful" w:uiPriority="51"/>
@@ -1965,179 +3497,207 @@
   <w:style w:type="paragraph" w:default="1" w:styleId="Normal">
     <w:name w:val="Normal"/>
     <w:qFormat/>
+    <w:rsid w:val="00217348"/>
   </w:style>
   <w:style w:type="paragraph" w:styleId="Heading1">
     <w:name w:val="heading 1"/>
     <w:basedOn w:val="Normal"/>
-    <w:next w:val="BodyText"/>
+    <w:next w:val="Normal"/>
+    <w:link w:val="Heading1Char"/>
     <w:uiPriority w:val="9"/>
     <w:qFormat/>
+    <w:rsid w:val="00217348"/>
     <w:pPr>
-      <w:keepNext/>
-      <w:keepLines/>
-      <w:spacing w:before="480" w:after="0"/>
+      <w:pBdr>
+        <w:top w:val="single" w:sz="24" w:space="0" w:color="4F81BD" w:themeColor="accent1"/>
+        <w:left w:val="single" w:sz="24" w:space="0" w:color="4F81BD" w:themeColor="accent1"/>
+        <w:bottom w:val="single" w:sz="24" w:space="0" w:color="4F81BD" w:themeColor="accent1"/>
+        <w:right w:val="single" w:sz="24" w:space="0" w:color="4F81BD" w:themeColor="accent1"/>
+      </w:pBdr>
+      <w:shd w:val="clear" w:color="auto" w:fill="4F81BD" w:themeFill="accent1"/>
+      <w:spacing w:after="0"/>
       <w:outlineLvl w:val="0"/>
     </w:pPr>
     <w:rPr>
-      <w:rFonts w:asciiTheme="majorHAnsi" w:eastAsiaTheme="majorEastAsia" w:hAnsiTheme="majorHAnsi" w:cstheme="majorBidi"/>
-      <w:b/>
-      <w:bCs/>
-      <w:color w:val="4F81BD" w:themeColor="accent1"/>
-      <w:sz w:val="32"/>
-      <w:szCs w:val="32"/>
+      <w:caps/>
+      <w:color w:val="FFFFFF" w:themeColor="background1"/>
+      <w:spacing w:val="15"/>
+      <w:sz w:val="22"/>
+      <w:szCs w:val="22"/>
     </w:rPr>
   </w:style>
   <w:style w:type="paragraph" w:styleId="Heading2">
     <w:name w:val="heading 2"/>
     <w:basedOn w:val="Normal"/>
-    <w:next w:val="BodyText"/>
+    <w:next w:val="Normal"/>
+    <w:link w:val="Heading2Char"/>
     <w:uiPriority w:val="9"/>
     <w:unhideWhenUsed/>
     <w:qFormat/>
+    <w:rsid w:val="00217348"/>
     <w:pPr>
-      <w:keepNext/>
-      <w:keepLines/>
-      <w:spacing w:before="200" w:after="0"/>
+      <w:pBdr>
+        <w:top w:val="single" w:sz="24" w:space="0" w:color="DBE5F1" w:themeColor="accent1" w:themeTint="33"/>
+        <w:left w:val="single" w:sz="24" w:space="0" w:color="DBE5F1" w:themeColor="accent1" w:themeTint="33"/>
+        <w:bottom w:val="single" w:sz="24" w:space="0" w:color="DBE5F1" w:themeColor="accent1" w:themeTint="33"/>
+        <w:right w:val="single" w:sz="24" w:space="0" w:color="DBE5F1" w:themeColor="accent1" w:themeTint="33"/>
+      </w:pBdr>
+      <w:shd w:val="clear" w:color="auto" w:fill="DBE5F1" w:themeFill="accent1" w:themeFillTint="33"/>
+      <w:spacing w:after="0"/>
       <w:outlineLvl w:val="1"/>
     </w:pPr>
     <w:rPr>
-      <w:rFonts w:asciiTheme="majorHAnsi" w:eastAsiaTheme="majorEastAsia" w:hAnsiTheme="majorHAnsi" w:cstheme="majorBidi"/>
-      <w:b/>
-      <w:bCs/>
-      <w:color w:val="4F81BD" w:themeColor="accent1"/>
-      <w:sz w:val="28"/>
-      <w:szCs w:val="28"/>
+      <w:caps/>
+      <w:spacing w:val="15"/>
     </w:rPr>
   </w:style>
   <w:style w:type="paragraph" w:styleId="Heading3">
     <w:name w:val="heading 3"/>
     <w:basedOn w:val="Normal"/>
-    <w:next w:val="BodyText"/>
+    <w:next w:val="Normal"/>
+    <w:link w:val="Heading3Char"/>
     <w:uiPriority w:val="9"/>
     <w:unhideWhenUsed/>
     <w:qFormat/>
+    <w:rsid w:val="00217348"/>
     <w:pPr>
-      <w:keepNext/>
-      <w:keepLines/>
-      <w:spacing w:before="200" w:after="0"/>
+      <w:pBdr>
+        <w:top w:val="single" w:sz="6" w:space="2" w:color="4F81BD" w:themeColor="accent1"/>
+      </w:pBdr>
+      <w:spacing w:before="300" w:after="0"/>
       <w:outlineLvl w:val="2"/>
     </w:pPr>
     <w:rPr>
-      <w:rFonts w:asciiTheme="majorHAnsi" w:eastAsiaTheme="majorEastAsia" w:hAnsiTheme="majorHAnsi" w:cstheme="majorBidi"/>
-      <w:b/>
-      <w:bCs/>
-      <w:color w:val="4F81BD" w:themeColor="accent1"/>
+      <w:caps/>
+      <w:color w:val="243F60" w:themeColor="accent1" w:themeShade="7F"/>
+      <w:spacing w:val="15"/>
     </w:rPr>
   </w:style>
   <w:style w:type="paragraph" w:styleId="Heading4">
     <w:name w:val="heading 4"/>
     <w:basedOn w:val="Normal"/>
-    <w:next w:val="BodyText"/>
+    <w:next w:val="Normal"/>
+    <w:link w:val="Heading4Char"/>
     <w:uiPriority w:val="9"/>
     <w:unhideWhenUsed/>
     <w:qFormat/>
+    <w:rsid w:val="00217348"/>
     <w:pPr>
-      <w:keepNext/>
-      <w:keepLines/>
+      <w:pBdr>
+        <w:top w:val="dotted" w:sz="6" w:space="2" w:color="4F81BD" w:themeColor="accent1"/>
+      </w:pBdr>
       <w:spacing w:before="200" w:after="0"/>
       <w:outlineLvl w:val="3"/>
     </w:pPr>
     <w:rPr>
-      <w:rFonts w:asciiTheme="majorHAnsi" w:eastAsiaTheme="majorEastAsia" w:hAnsiTheme="majorHAnsi" w:cstheme="majorBidi"/>
-      <w:bCs/>
-      <w:i/>
-      <w:color w:val="4F81BD" w:themeColor="accent1"/>
+      <w:caps/>
+      <w:color w:val="365F91" w:themeColor="accent1" w:themeShade="BF"/>
+      <w:spacing w:val="10"/>
     </w:rPr>
   </w:style>
   <w:style w:type="paragraph" w:styleId="Heading5">
     <w:name w:val="heading 5"/>
     <w:basedOn w:val="Normal"/>
-    <w:next w:val="BodyText"/>
+    <w:next w:val="Normal"/>
+    <w:link w:val="Heading5Char"/>
     <w:uiPriority w:val="9"/>
     <w:unhideWhenUsed/>
     <w:qFormat/>
+    <w:rsid w:val="00217348"/>
     <w:pPr>
-      <w:keepNext/>
-      <w:keepLines/>
+      <w:pBdr>
+        <w:bottom w:val="single" w:sz="6" w:space="1" w:color="4F81BD" w:themeColor="accent1"/>
+      </w:pBdr>
       <w:spacing w:before="200" w:after="0"/>
       <w:outlineLvl w:val="4"/>
     </w:pPr>
     <w:rPr>
-      <w:rFonts w:asciiTheme="majorHAnsi" w:eastAsiaTheme="majorEastAsia" w:hAnsiTheme="majorHAnsi" w:cstheme="majorBidi"/>
-      <w:iCs/>
-      <w:color w:val="4F81BD" w:themeColor="accent1"/>
+      <w:caps/>
+      <w:color w:val="365F91" w:themeColor="accent1" w:themeShade="BF"/>
+      <w:spacing w:val="10"/>
     </w:rPr>
   </w:style>
   <w:style w:type="paragraph" w:styleId="Heading6">
     <w:name w:val="heading 6"/>
     <w:basedOn w:val="Normal"/>
-    <w:next w:val="BodyText"/>
+    <w:next w:val="Normal"/>
+    <w:link w:val="Heading6Char"/>
     <w:uiPriority w:val="9"/>
     <w:unhideWhenUsed/>
     <w:qFormat/>
+    <w:rsid w:val="00217348"/>
     <w:pPr>
-      <w:keepNext/>
-      <w:keepLines/>
+      <w:pBdr>
+        <w:bottom w:val="dotted" w:sz="6" w:space="1" w:color="4F81BD" w:themeColor="accent1"/>
+      </w:pBdr>
       <w:spacing w:before="200" w:after="0"/>
       <w:outlineLvl w:val="5"/>
     </w:pPr>
     <w:rPr>
-      <w:rFonts w:asciiTheme="majorHAnsi" w:eastAsiaTheme="majorEastAsia" w:hAnsiTheme="majorHAnsi" w:cstheme="majorBidi"/>
-      <w:color w:val="4F81BD" w:themeColor="accent1"/>
+      <w:caps/>
+      <w:color w:val="365F91" w:themeColor="accent1" w:themeShade="BF"/>
+      <w:spacing w:val="10"/>
     </w:rPr>
   </w:style>
   <w:style w:type="paragraph" w:styleId="Heading7">
     <w:name w:val="heading 7"/>
     <w:basedOn w:val="Normal"/>
-    <w:next w:val="BodyText"/>
+    <w:next w:val="Normal"/>
+    <w:link w:val="Heading7Char"/>
     <w:uiPriority w:val="9"/>
     <w:unhideWhenUsed/>
     <w:qFormat/>
+    <w:rsid w:val="00217348"/>
     <w:pPr>
-      <w:keepNext/>
-      <w:keepLines/>
       <w:spacing w:before="200" w:after="0"/>
       <w:outlineLvl w:val="6"/>
     </w:pPr>
     <w:rPr>
-      <w:rFonts w:asciiTheme="majorHAnsi" w:eastAsiaTheme="majorEastAsia" w:hAnsiTheme="majorHAnsi" w:cstheme="majorBidi"/>
-      <w:color w:val="4F81BD" w:themeColor="accent1"/>
+      <w:caps/>
+      <w:color w:val="365F91" w:themeColor="accent1" w:themeShade="BF"/>
+      <w:spacing w:val="10"/>
     </w:rPr>
   </w:style>
   <w:style w:type="paragraph" w:styleId="Heading8">
     <w:name w:val="heading 8"/>
     <w:basedOn w:val="Normal"/>
-    <w:next w:val="BodyText"/>
+    <w:next w:val="Normal"/>
+    <w:link w:val="Heading8Char"/>
     <w:uiPriority w:val="9"/>
     <w:unhideWhenUsed/>
     <w:qFormat/>
+    <w:rsid w:val="00217348"/>
     <w:pPr>
-      <w:keepNext/>
-      <w:keepLines/>
       <w:spacing w:before="200" w:after="0"/>
       <w:outlineLvl w:val="7"/>
     </w:pPr>
     <w:rPr>
-      <w:rFonts w:asciiTheme="majorHAnsi" w:eastAsiaTheme="majorEastAsia" w:hAnsiTheme="majorHAnsi" w:cstheme="majorBidi"/>
-      <w:color w:val="4F81BD" w:themeColor="accent1"/>
+      <w:caps/>
+      <w:spacing w:val="10"/>
+      <w:sz w:val="18"/>
+      <w:szCs w:val="18"/>
     </w:rPr>
   </w:style>
   <w:style w:type="paragraph" w:styleId="Heading9">
     <w:name w:val="heading 9"/>
     <w:basedOn w:val="Normal"/>
-    <w:next w:val="BodyText"/>
+    <w:next w:val="Normal"/>
+    <w:link w:val="Heading9Char"/>
     <w:uiPriority w:val="9"/>
     <w:unhideWhenUsed/>
     <w:qFormat/>
+    <w:rsid w:val="00217348"/>
     <w:pPr>
-      <w:keepNext/>
-      <w:keepLines/>
       <w:spacing w:before="200" w:after="0"/>
       <w:outlineLvl w:val="8"/>
     </w:pPr>
     <w:rPr>
-      <w:rFonts w:asciiTheme="majorHAnsi" w:eastAsiaTheme="majorEastAsia" w:hAnsiTheme="majorHAnsi" w:cstheme="majorBidi"/>
-      <w:color w:val="4F81BD" w:themeColor="accent1"/>
+      <w:i/>
+      <w:iCs/>
+      <w:caps/>
+      <w:spacing w:val="10"/>
+      <w:sz w:val="18"/>
+      <w:szCs w:val="18"/>
     </w:rPr>
   </w:style>
   <w:style w:type="character" w:default="1" w:styleId="DefaultParagraphFont">
@@ -2170,7 +3730,6 @@
   <w:style w:type="paragraph" w:styleId="BodyText">
     <w:name w:val="Body Text"/>
     <w:basedOn w:val="Normal"/>
-    <w:qFormat/>
     <w:pPr>
       <w:spacing w:before="180" w:after="180"/>
     </w:pPr>
@@ -2179,12 +3738,10 @@
     <w:name w:val="First Paragraph"/>
     <w:basedOn w:val="BodyText"/>
     <w:next w:val="BodyText"/>
-    <w:qFormat/>
   </w:style>
   <w:style w:type="paragraph" w:customStyle="1" w:styleId="Compact">
     <w:name w:val="Compact"/>
     <w:basedOn w:val="BodyText"/>
-    <w:qFormat/>
     <w:pPr>
       <w:spacing w:before="36" w:after="36"/>
     </w:pPr>
@@ -2192,40 +3749,45 @@
   <w:style w:type="paragraph" w:styleId="Title">
     <w:name w:val="Title"/>
     <w:basedOn w:val="Normal"/>
-    <w:next w:val="BodyText"/>
+    <w:next w:val="Normal"/>
+    <w:link w:val="TitleChar"/>
+    <w:uiPriority w:val="10"/>
     <w:qFormat/>
+    <w:rsid w:val="00217348"/>
     <w:pPr>
-      <w:keepNext/>
-      <w:keepLines/>
-      <w:spacing w:before="480" w:after="240"/>
-      <w:jc w:val="center"/>
+      <w:spacing w:before="0" w:after="0"/>
     </w:pPr>
     <w:rPr>
       <w:rFonts w:asciiTheme="majorHAnsi" w:eastAsiaTheme="majorEastAsia" w:hAnsiTheme="majorHAnsi" w:cstheme="majorBidi"/>
-      <w:b/>
-      <w:bCs/>
-      <w:color w:val="345A8A" w:themeColor="accent1" w:themeShade="B5"/>
-      <w:sz w:val="36"/>
-      <w:szCs w:val="36"/>
+      <w:caps/>
+      <w:color w:val="4F81BD" w:themeColor="accent1"/>
+      <w:spacing w:val="10"/>
+      <w:sz w:val="52"/>
+      <w:szCs w:val="52"/>
     </w:rPr>
   </w:style>
   <w:style w:type="paragraph" w:styleId="Subtitle">
     <w:name w:val="Subtitle"/>
-    <w:basedOn w:val="Title"/>
-    <w:next w:val="BodyText"/>
+    <w:basedOn w:val="Normal"/>
+    <w:next w:val="Normal"/>
+    <w:link w:val="SubtitleChar"/>
+    <w:uiPriority w:val="11"/>
     <w:qFormat/>
+    <w:rsid w:val="00217348"/>
     <w:pPr>
-      <w:spacing w:before="240"/>
+      <w:spacing w:before="0" w:after="500" w:line="240" w:lineRule="auto"/>
     </w:pPr>
     <w:rPr>
-      <w:sz w:val="30"/>
-      <w:szCs w:val="30"/>
+      <w:caps/>
+      <w:color w:val="595959" w:themeColor="text1" w:themeTint="A6"/>
+      <w:spacing w:val="10"/>
+      <w:sz w:val="21"/>
+      <w:szCs w:val="21"/>
     </w:rPr>
   </w:style>
   <w:style w:type="paragraph" w:customStyle="1" w:styleId="Author">
     <w:name w:val="Author"/>
     <w:next w:val="BodyText"/>
-    <w:qFormat/>
     <w:pPr>
       <w:keepNext/>
       <w:keepLines/>
@@ -2235,7 +3797,6 @@
   <w:style w:type="paragraph" w:styleId="Date">
     <w:name w:val="Date"/>
     <w:next w:val="BodyText"/>
-    <w:qFormat/>
     <w:pPr>
       <w:keepNext/>
       <w:keepLines/>
@@ -2246,21 +3807,15 @@
     <w:name w:val="Abstract"/>
     <w:basedOn w:val="Normal"/>
     <w:next w:val="BodyText"/>
-    <w:qFormat/>
     <w:pPr>
       <w:keepNext/>
       <w:keepLines/>
       <w:spacing w:before="300" w:after="300"/>
     </w:pPr>
-    <w:rPr>
-      <w:sz w:val="20"/>
-      <w:szCs w:val="20"/>
-    </w:rPr>
   </w:style>
   <w:style w:type="paragraph" w:styleId="Bibliography">
     <w:name w:val="Bibliography"/>
     <w:basedOn w:val="Normal"/>
-    <w:qFormat/>
   </w:style>
   <w:style w:type="paragraph" w:styleId="BlockText">
     <w:name w:val="Block Text"/>
@@ -2268,7 +3823,6 @@
     <w:next w:val="BodyText"/>
     <w:uiPriority w:val="9"/>
     <w:unhideWhenUsed/>
-    <w:qFormat/>
     <w:pPr>
       <w:spacing w:before="100" w:after="100"/>
       <w:ind w:left="480" w:right="480"/>
@@ -2279,7 +3833,6 @@
     <w:basedOn w:val="Normal"/>
     <w:uiPriority w:val="9"/>
     <w:unhideWhenUsed/>
-    <w:qFormat/>
   </w:style>
   <w:style w:type="table" w:customStyle="1" w:styleId="Table">
     <w:name w:val="Table"/>
@@ -2330,12 +3883,18 @@
   <w:style w:type="paragraph" w:styleId="Caption">
     <w:name w:val="caption"/>
     <w:basedOn w:val="Normal"/>
+    <w:next w:val="Normal"/>
     <w:link w:val="CaptionChar"/>
-    <w:pPr>
-      <w:spacing w:after="120"/>
-    </w:pPr>
-    <w:rPr>
-      <w:i/>
+    <w:uiPriority w:val="35"/>
+    <w:unhideWhenUsed/>
+    <w:qFormat/>
+    <w:rsid w:val="00217348"/>
+    <w:rPr>
+      <w:b/>
+      <w:bCs/>
+      <w:color w:val="365F91" w:themeColor="accent1" w:themeShade="BF"/>
+      <w:sz w:val="16"/>
+      <w:szCs w:val="16"/>
     </w:rPr>
   </w:style>
   <w:style w:type="paragraph" w:customStyle="1" w:styleId="TableCaption">
@@ -2364,6 +3923,14 @@
     <w:name w:val="Caption Char"/>
     <w:basedOn w:val="DefaultParagraphFont"/>
     <w:link w:val="Caption"/>
+    <w:uiPriority w:val="35"/>
+    <w:rPr>
+      <w:b/>
+      <w:bCs/>
+      <w:color w:val="365F91" w:themeColor="accent1" w:themeShade="BF"/>
+      <w:sz w:val="16"/>
+      <w:szCs w:val="16"/>
+    </w:rPr>
   </w:style>
   <w:style w:type="character" w:customStyle="1" w:styleId="VerbatimChar">
     <w:name w:val="Verbatim Char"/>
@@ -2371,43 +3938,59 @@
     <w:link w:val="SourceCode"/>
     <w:rPr>
       <w:rFonts w:ascii="Consolas" w:hAnsi="Consolas"/>
+      <w:b/>
+      <w:bCs/>
+      <w:color w:val="365F91" w:themeColor="accent1" w:themeShade="BF"/>
       <w:sz w:val="22"/>
+      <w:szCs w:val="16"/>
     </w:rPr>
   </w:style>
   <w:style w:type="character" w:customStyle="1" w:styleId="SectionNumber">
     <w:name w:val="Section Number"/>
     <w:basedOn w:val="CaptionChar"/>
+    <w:rPr>
+      <w:b/>
+      <w:bCs/>
+      <w:color w:val="365F91" w:themeColor="accent1" w:themeShade="BF"/>
+      <w:sz w:val="16"/>
+      <w:szCs w:val="16"/>
+    </w:rPr>
   </w:style>
   <w:style w:type="character" w:styleId="FootnoteReference">
     <w:name w:val="footnote reference"/>
     <w:basedOn w:val="CaptionChar"/>
     <w:rPr>
+      <w:b/>
+      <w:bCs/>
+      <w:color w:val="365F91" w:themeColor="accent1" w:themeShade="BF"/>
+      <w:sz w:val="16"/>
+      <w:szCs w:val="16"/>
       <w:vertAlign w:val="superscript"/>
     </w:rPr>
   </w:style>
   <w:style w:type="character" w:styleId="Hyperlink">
     <w:name w:val="Hyperlink"/>
     <w:basedOn w:val="CaptionChar"/>
-    <w:rPr>
+    <w:uiPriority w:val="99"/>
+    <w:rPr>
+      <w:b/>
+      <w:bCs/>
       <w:color w:val="4F81BD" w:themeColor="accent1"/>
+      <w:sz w:val="16"/>
+      <w:szCs w:val="16"/>
     </w:rPr>
   </w:style>
   <w:style w:type="paragraph" w:styleId="TOCHeading">
     <w:name w:val="TOC Heading"/>
     <w:basedOn w:val="Heading1"/>
-    <w:next w:val="BodyText"/>
+    <w:next w:val="Normal"/>
     <w:uiPriority w:val="39"/>
     <w:unhideWhenUsed/>
     <w:qFormat/>
+    <w:rsid w:val="00217348"/>
     <w:pPr>
-      <w:spacing w:before="240" w:line="259" w:lineRule="auto"/>
       <w:outlineLvl w:val="9"/>
     </w:pPr>
-    <w:rPr>
-      <w:b w:val="0"/>
-      <w:bCs w:val="0"/>
-      <w:color w:val="365F91" w:themeColor="accent1" w:themeShade="BF"/>
-    </w:rPr>
   </w:style>
   <w:style w:type="paragraph" w:customStyle="1" w:styleId="SourceCode">
     <w:name w:val="Source Code"/>
@@ -2422,9 +4005,11 @@
     <w:basedOn w:val="VerbatimChar"/>
     <w:rPr>
       <w:rFonts w:ascii="Consolas" w:hAnsi="Consolas"/>
-      <w:b/>
+      <w:b w:val="0"/>
+      <w:bCs/>
       <w:color w:val="007020"/>
       <w:sz w:val="22"/>
+      <w:szCs w:val="16"/>
     </w:rPr>
   </w:style>
   <w:style w:type="character" w:customStyle="1" w:styleId="DataTypeTok">
@@ -2432,8 +4017,11 @@
     <w:basedOn w:val="VerbatimChar"/>
     <w:rPr>
       <w:rFonts w:ascii="Consolas" w:hAnsi="Consolas"/>
+      <w:b/>
+      <w:bCs/>
       <w:color w:val="902000"/>
       <w:sz w:val="22"/>
+      <w:szCs w:val="16"/>
     </w:rPr>
   </w:style>
   <w:style w:type="character" w:customStyle="1" w:styleId="DecValTok">
@@ -2441,8 +4029,11 @@
     <w:basedOn w:val="VerbatimChar"/>
     <w:rPr>
       <w:rFonts w:ascii="Consolas" w:hAnsi="Consolas"/>
+      <w:b/>
+      <w:bCs/>
       <w:color w:val="40A070"/>
       <w:sz w:val="22"/>
+      <w:szCs w:val="16"/>
     </w:rPr>
   </w:style>
   <w:style w:type="character" w:customStyle="1" w:styleId="BaseNTok">
@@ -2450,8 +4041,11 @@
     <w:basedOn w:val="VerbatimChar"/>
     <w:rPr>
       <w:rFonts w:ascii="Consolas" w:hAnsi="Consolas"/>
+      <w:b/>
+      <w:bCs/>
       <w:color w:val="40A070"/>
       <w:sz w:val="22"/>
+      <w:szCs w:val="16"/>
     </w:rPr>
   </w:style>
   <w:style w:type="character" w:customStyle="1" w:styleId="FloatTok">
@@ -2459,8 +4053,11 @@
     <w:basedOn w:val="VerbatimChar"/>
     <w:rPr>
       <w:rFonts w:ascii="Consolas" w:hAnsi="Consolas"/>
+      <w:b/>
+      <w:bCs/>
       <w:color w:val="40A070"/>
       <w:sz w:val="22"/>
+      <w:szCs w:val="16"/>
     </w:rPr>
   </w:style>
   <w:style w:type="character" w:customStyle="1" w:styleId="ConstantTok">
@@ -2468,8 +4065,11 @@
     <w:basedOn w:val="VerbatimChar"/>
     <w:rPr>
       <w:rFonts w:ascii="Consolas" w:hAnsi="Consolas"/>
+      <w:b/>
+      <w:bCs/>
       <w:color w:val="880000"/>
       <w:sz w:val="22"/>
+      <w:szCs w:val="16"/>
     </w:rPr>
   </w:style>
   <w:style w:type="character" w:customStyle="1" w:styleId="CharTok">
@@ -2477,8 +4077,11 @@
     <w:basedOn w:val="VerbatimChar"/>
     <w:rPr>
       <w:rFonts w:ascii="Consolas" w:hAnsi="Consolas"/>
+      <w:b/>
+      <w:bCs/>
       <w:color w:val="4070A0"/>
       <w:sz w:val="22"/>
+      <w:szCs w:val="16"/>
     </w:rPr>
   </w:style>
   <w:style w:type="character" w:customStyle="1" w:styleId="SpecialCharTok">
@@ -2486,8 +4089,11 @@
     <w:basedOn w:val="VerbatimChar"/>
     <w:rPr>
       <w:rFonts w:ascii="Consolas" w:hAnsi="Consolas"/>
+      <w:b/>
+      <w:bCs/>
       <w:color w:val="4070A0"/>
       <w:sz w:val="22"/>
+      <w:szCs w:val="16"/>
     </w:rPr>
   </w:style>
   <w:style w:type="character" w:customStyle="1" w:styleId="StringTok">
@@ -2495,8 +4101,11 @@
     <w:basedOn w:val="VerbatimChar"/>
     <w:rPr>
       <w:rFonts w:ascii="Consolas" w:hAnsi="Consolas"/>
+      <w:b/>
+      <w:bCs/>
       <w:color w:val="4070A0"/>
       <w:sz w:val="22"/>
+      <w:szCs w:val="16"/>
     </w:rPr>
   </w:style>
   <w:style w:type="character" w:customStyle="1" w:styleId="VerbatimStringTok">
@@ -2504,8 +4113,11 @@
     <w:basedOn w:val="VerbatimChar"/>
     <w:rPr>
       <w:rFonts w:ascii="Consolas" w:hAnsi="Consolas"/>
+      <w:b/>
+      <w:bCs/>
       <w:color w:val="4070A0"/>
       <w:sz w:val="22"/>
+      <w:szCs w:val="16"/>
     </w:rPr>
   </w:style>
   <w:style w:type="character" w:customStyle="1" w:styleId="SpecialStringTok">
@@ -2513,8 +4125,11 @@
     <w:basedOn w:val="VerbatimChar"/>
     <w:rPr>
       <w:rFonts w:ascii="Consolas" w:hAnsi="Consolas"/>
+      <w:b/>
+      <w:bCs/>
       <w:color w:val="BB6688"/>
       <w:sz w:val="22"/>
+      <w:szCs w:val="16"/>
     </w:rPr>
   </w:style>
   <w:style w:type="character" w:customStyle="1" w:styleId="ImportTok">
@@ -2522,9 +4137,11 @@
     <w:basedOn w:val="VerbatimChar"/>
     <w:rPr>
       <w:rFonts w:ascii="Consolas" w:hAnsi="Consolas"/>
-      <w:b/>
+      <w:b w:val="0"/>
+      <w:bCs/>
       <w:color w:val="008000"/>
       <w:sz w:val="22"/>
+      <w:szCs w:val="16"/>
     </w:rPr>
   </w:style>
   <w:style w:type="character" w:customStyle="1" w:styleId="CommentTok">
@@ -2532,9 +4149,12 @@
     <w:basedOn w:val="VerbatimChar"/>
     <w:rPr>
       <w:rFonts w:ascii="Consolas" w:hAnsi="Consolas"/>
+      <w:b/>
+      <w:bCs/>
       <w:i/>
       <w:color w:val="60A0B0"/>
       <w:sz w:val="22"/>
+      <w:szCs w:val="16"/>
     </w:rPr>
   </w:style>
   <w:style w:type="character" w:customStyle="1" w:styleId="DocumentationTok">
@@ -2542,9 +4162,12 @@
     <w:basedOn w:val="VerbatimChar"/>
     <w:rPr>
       <w:rFonts w:ascii="Consolas" w:hAnsi="Consolas"/>
+      <w:b/>
+      <w:bCs/>
       <w:i/>
       <w:color w:val="BA2121"/>
       <w:sz w:val="22"/>
+      <w:szCs w:val="16"/>
     </w:rPr>
   </w:style>
   <w:style w:type="character" w:customStyle="1" w:styleId="AnnotationTok">
@@ -2552,10 +4175,12 @@
     <w:basedOn w:val="VerbatimChar"/>
     <w:rPr>
       <w:rFonts w:ascii="Consolas" w:hAnsi="Consolas"/>
-      <w:b/>
+      <w:b w:val="0"/>
+      <w:bCs/>
       <w:i/>
       <w:color w:val="60A0B0"/>
       <w:sz w:val="22"/>
+      <w:szCs w:val="16"/>
     </w:rPr>
   </w:style>
   <w:style w:type="character" w:customStyle="1" w:styleId="CommentVarTok">
@@ -2563,10 +4188,12 @@
     <w:basedOn w:val="VerbatimChar"/>
     <w:rPr>
       <w:rFonts w:ascii="Consolas" w:hAnsi="Consolas"/>
-      <w:b/>
+      <w:b w:val="0"/>
+      <w:bCs/>
       <w:i/>
       <w:color w:val="60A0B0"/>
       <w:sz w:val="22"/>
+      <w:szCs w:val="16"/>
     </w:rPr>
   </w:style>
   <w:style w:type="character" w:customStyle="1" w:styleId="OtherTok">
@@ -2574,8 +4201,11 @@
     <w:basedOn w:val="VerbatimChar"/>
     <w:rPr>
       <w:rFonts w:ascii="Consolas" w:hAnsi="Consolas"/>
+      <w:b/>
+      <w:bCs/>
       <w:color w:val="007020"/>
       <w:sz w:val="22"/>
+      <w:szCs w:val="16"/>
     </w:rPr>
   </w:style>
   <w:style w:type="character" w:customStyle="1" w:styleId="FunctionTok">
@@ -2583,8 +4213,11 @@
     <w:basedOn w:val="VerbatimChar"/>
     <w:rPr>
       <w:rFonts w:ascii="Consolas" w:hAnsi="Consolas"/>
+      <w:b/>
+      <w:bCs/>
       <w:color w:val="06287E"/>
       <w:sz w:val="22"/>
+      <w:szCs w:val="16"/>
     </w:rPr>
   </w:style>
   <w:style w:type="character" w:customStyle="1" w:styleId="VariableTok">
@@ -2592,8 +4225,11 @@
     <w:basedOn w:val="VerbatimChar"/>
     <w:rPr>
       <w:rFonts w:ascii="Consolas" w:hAnsi="Consolas"/>
+      <w:b/>
+      <w:bCs/>
       <w:color w:val="19177C"/>
       <w:sz w:val="22"/>
+      <w:szCs w:val="16"/>
     </w:rPr>
   </w:style>
   <w:style w:type="character" w:customStyle="1" w:styleId="ControlFlowTok">
@@ -2601,9 +4237,11 @@
     <w:basedOn w:val="VerbatimChar"/>
     <w:rPr>
       <w:rFonts w:ascii="Consolas" w:hAnsi="Consolas"/>
-      <w:b/>
+      <w:b w:val="0"/>
+      <w:bCs/>
       <w:color w:val="007020"/>
       <w:sz w:val="22"/>
+      <w:szCs w:val="16"/>
     </w:rPr>
   </w:style>
   <w:style w:type="character" w:customStyle="1" w:styleId="OperatorTok">
@@ -2611,8 +4249,11 @@
     <w:basedOn w:val="VerbatimChar"/>
     <w:rPr>
       <w:rFonts w:ascii="Consolas" w:hAnsi="Consolas"/>
+      <w:b/>
+      <w:bCs/>
       <w:color w:val="666666"/>
       <w:sz w:val="22"/>
+      <w:szCs w:val="16"/>
     </w:rPr>
   </w:style>
   <w:style w:type="character" w:customStyle="1" w:styleId="BuiltInTok">
@@ -2620,8 +4261,11 @@
     <w:basedOn w:val="VerbatimChar"/>
     <w:rPr>
       <w:rFonts w:ascii="Consolas" w:hAnsi="Consolas"/>
+      <w:b/>
+      <w:bCs/>
       <w:color w:val="008000"/>
       <w:sz w:val="22"/>
+      <w:szCs w:val="16"/>
     </w:rPr>
   </w:style>
   <w:style w:type="character" w:customStyle="1" w:styleId="ExtensionTok">
@@ -2629,7 +4273,11 @@
     <w:basedOn w:val="VerbatimChar"/>
     <w:rPr>
       <w:rFonts w:ascii="Consolas" w:hAnsi="Consolas"/>
+      <w:b/>
+      <w:bCs/>
+      <w:color w:val="365F91" w:themeColor="accent1" w:themeShade="BF"/>
       <w:sz w:val="22"/>
+      <w:szCs w:val="16"/>
     </w:rPr>
   </w:style>
   <w:style w:type="character" w:customStyle="1" w:styleId="PreprocessorTok">
@@ -2637,8 +4285,11 @@
     <w:basedOn w:val="VerbatimChar"/>
     <w:rPr>
       <w:rFonts w:ascii="Consolas" w:hAnsi="Consolas"/>
+      <w:b/>
+      <w:bCs/>
       <w:color w:val="BC7A00"/>
       <w:sz w:val="22"/>
+      <w:szCs w:val="16"/>
     </w:rPr>
   </w:style>
   <w:style w:type="character" w:customStyle="1" w:styleId="AttributeTok">
@@ -2646,8 +4297,11 @@
     <w:basedOn w:val="VerbatimChar"/>
     <w:rPr>
       <w:rFonts w:ascii="Consolas" w:hAnsi="Consolas"/>
+      <w:b/>
+      <w:bCs/>
       <w:color w:val="7D9029"/>
       <w:sz w:val="22"/>
+      <w:szCs w:val="16"/>
     </w:rPr>
   </w:style>
   <w:style w:type="character" w:customStyle="1" w:styleId="RegionMarkerTok">
@@ -2655,7 +4309,11 @@
     <w:basedOn w:val="VerbatimChar"/>
     <w:rPr>
       <w:rFonts w:ascii="Consolas" w:hAnsi="Consolas"/>
+      <w:b/>
+      <w:bCs/>
+      <w:color w:val="365F91" w:themeColor="accent1" w:themeShade="BF"/>
       <w:sz w:val="22"/>
+      <w:szCs w:val="16"/>
     </w:rPr>
   </w:style>
   <w:style w:type="character" w:customStyle="1" w:styleId="InformationTok">
@@ -2663,10 +4321,12 @@
     <w:basedOn w:val="VerbatimChar"/>
     <w:rPr>
       <w:rFonts w:ascii="Consolas" w:hAnsi="Consolas"/>
-      <w:b/>
+      <w:b w:val="0"/>
+      <w:bCs/>
       <w:i/>
       <w:color w:val="60A0B0"/>
       <w:sz w:val="22"/>
+      <w:szCs w:val="16"/>
     </w:rPr>
   </w:style>
   <w:style w:type="character" w:customStyle="1" w:styleId="WarningTok">
@@ -2674,10 +4334,12 @@
     <w:basedOn w:val="VerbatimChar"/>
     <w:rPr>
       <w:rFonts w:ascii="Consolas" w:hAnsi="Consolas"/>
-      <w:b/>
+      <w:b w:val="0"/>
+      <w:bCs/>
       <w:i/>
       <w:color w:val="60A0B0"/>
       <w:sz w:val="22"/>
+      <w:szCs w:val="16"/>
     </w:rPr>
   </w:style>
   <w:style w:type="character" w:customStyle="1" w:styleId="AlertTok">
@@ -2685,9 +4347,11 @@
     <w:basedOn w:val="VerbatimChar"/>
     <w:rPr>
       <w:rFonts w:ascii="Consolas" w:hAnsi="Consolas"/>
-      <w:b/>
+      <w:b w:val="0"/>
+      <w:bCs/>
       <w:color w:val="FF0000"/>
       <w:sz w:val="22"/>
+      <w:szCs w:val="16"/>
     </w:rPr>
   </w:style>
   <w:style w:type="character" w:customStyle="1" w:styleId="ErrorTok">
@@ -2695,9 +4359,11 @@
     <w:basedOn w:val="VerbatimChar"/>
     <w:rPr>
       <w:rFonts w:ascii="Consolas" w:hAnsi="Consolas"/>
-      <w:b/>
+      <w:b w:val="0"/>
+      <w:bCs/>
       <w:color w:val="FF0000"/>
       <w:sz w:val="22"/>
+      <w:szCs w:val="16"/>
     </w:rPr>
   </w:style>
   <w:style w:type="character" w:customStyle="1" w:styleId="NormalTok">
@@ -2705,8 +4371,388 @@
     <w:basedOn w:val="VerbatimChar"/>
     <w:rPr>
       <w:rFonts w:ascii="Consolas" w:hAnsi="Consolas"/>
+      <w:b/>
+      <w:bCs/>
+      <w:color w:val="365F91" w:themeColor="accent1" w:themeShade="BF"/>
       <w:sz w:val="22"/>
-    </w:rPr>
+      <w:szCs w:val="16"/>
+    </w:rPr>
+  </w:style>
+  <w:style w:type="character" w:customStyle="1" w:styleId="Heading1Char">
+    <w:name w:val="Heading 1 Char"/>
+    <w:basedOn w:val="DefaultParagraphFont"/>
+    <w:link w:val="Heading1"/>
+    <w:uiPriority w:val="9"/>
+    <w:rsid w:val="00217348"/>
+    <w:rPr>
+      <w:caps/>
+      <w:color w:val="FFFFFF" w:themeColor="background1"/>
+      <w:spacing w:val="15"/>
+      <w:sz w:val="22"/>
+      <w:szCs w:val="22"/>
+      <w:shd w:val="clear" w:color="auto" w:fill="4F81BD" w:themeFill="accent1"/>
+    </w:rPr>
+  </w:style>
+  <w:style w:type="character" w:customStyle="1" w:styleId="Heading2Char">
+    <w:name w:val="Heading 2 Char"/>
+    <w:basedOn w:val="DefaultParagraphFont"/>
+    <w:link w:val="Heading2"/>
+    <w:uiPriority w:val="9"/>
+    <w:rsid w:val="00217348"/>
+    <w:rPr>
+      <w:caps/>
+      <w:spacing w:val="15"/>
+      <w:shd w:val="clear" w:color="auto" w:fill="DBE5F1" w:themeFill="accent1" w:themeFillTint="33"/>
+    </w:rPr>
+  </w:style>
+  <w:style w:type="character" w:customStyle="1" w:styleId="Heading3Char">
+    <w:name w:val="Heading 3 Char"/>
+    <w:basedOn w:val="DefaultParagraphFont"/>
+    <w:link w:val="Heading3"/>
+    <w:uiPriority w:val="9"/>
+    <w:rsid w:val="00217348"/>
+    <w:rPr>
+      <w:caps/>
+      <w:color w:val="243F60" w:themeColor="accent1" w:themeShade="7F"/>
+      <w:spacing w:val="15"/>
+    </w:rPr>
+  </w:style>
+  <w:style w:type="character" w:customStyle="1" w:styleId="Heading4Char">
+    <w:name w:val="Heading 4 Char"/>
+    <w:basedOn w:val="DefaultParagraphFont"/>
+    <w:link w:val="Heading4"/>
+    <w:uiPriority w:val="9"/>
+    <w:rsid w:val="00217348"/>
+    <w:rPr>
+      <w:caps/>
+      <w:color w:val="365F91" w:themeColor="accent1" w:themeShade="BF"/>
+      <w:spacing w:val="10"/>
+    </w:rPr>
+  </w:style>
+  <w:style w:type="character" w:customStyle="1" w:styleId="Heading5Char">
+    <w:name w:val="Heading 5 Char"/>
+    <w:basedOn w:val="DefaultParagraphFont"/>
+    <w:link w:val="Heading5"/>
+    <w:uiPriority w:val="9"/>
+    <w:rsid w:val="00217348"/>
+    <w:rPr>
+      <w:caps/>
+      <w:color w:val="365F91" w:themeColor="accent1" w:themeShade="BF"/>
+      <w:spacing w:val="10"/>
+    </w:rPr>
+  </w:style>
+  <w:style w:type="character" w:customStyle="1" w:styleId="Heading6Char">
+    <w:name w:val="Heading 6 Char"/>
+    <w:basedOn w:val="DefaultParagraphFont"/>
+    <w:link w:val="Heading6"/>
+    <w:uiPriority w:val="9"/>
+    <w:rsid w:val="00217348"/>
+    <w:rPr>
+      <w:caps/>
+      <w:color w:val="365F91" w:themeColor="accent1" w:themeShade="BF"/>
+      <w:spacing w:val="10"/>
+    </w:rPr>
+  </w:style>
+  <w:style w:type="character" w:customStyle="1" w:styleId="Heading7Char">
+    <w:name w:val="Heading 7 Char"/>
+    <w:basedOn w:val="DefaultParagraphFont"/>
+    <w:link w:val="Heading7"/>
+    <w:uiPriority w:val="9"/>
+    <w:rsid w:val="00217348"/>
+    <w:rPr>
+      <w:caps/>
+      <w:color w:val="365F91" w:themeColor="accent1" w:themeShade="BF"/>
+      <w:spacing w:val="10"/>
+    </w:rPr>
+  </w:style>
+  <w:style w:type="character" w:customStyle="1" w:styleId="Heading8Char">
+    <w:name w:val="Heading 8 Char"/>
+    <w:basedOn w:val="DefaultParagraphFont"/>
+    <w:link w:val="Heading8"/>
+    <w:uiPriority w:val="9"/>
+    <w:rsid w:val="00217348"/>
+    <w:rPr>
+      <w:caps/>
+      <w:spacing w:val="10"/>
+      <w:sz w:val="18"/>
+      <w:szCs w:val="18"/>
+    </w:rPr>
+  </w:style>
+  <w:style w:type="character" w:customStyle="1" w:styleId="Heading9Char">
+    <w:name w:val="Heading 9 Char"/>
+    <w:basedOn w:val="DefaultParagraphFont"/>
+    <w:link w:val="Heading9"/>
+    <w:uiPriority w:val="9"/>
+    <w:rsid w:val="00217348"/>
+    <w:rPr>
+      <w:i/>
+      <w:iCs/>
+      <w:caps/>
+      <w:spacing w:val="10"/>
+      <w:sz w:val="18"/>
+      <w:szCs w:val="18"/>
+    </w:rPr>
+  </w:style>
+  <w:style w:type="character" w:customStyle="1" w:styleId="TitleChar">
+    <w:name w:val="Title Char"/>
+    <w:basedOn w:val="DefaultParagraphFont"/>
+    <w:link w:val="Title"/>
+    <w:uiPriority w:val="10"/>
+    <w:rsid w:val="00217348"/>
+    <w:rPr>
+      <w:rFonts w:asciiTheme="majorHAnsi" w:eastAsiaTheme="majorEastAsia" w:hAnsiTheme="majorHAnsi" w:cstheme="majorBidi"/>
+      <w:caps/>
+      <w:color w:val="4F81BD" w:themeColor="accent1"/>
+      <w:spacing w:val="10"/>
+      <w:sz w:val="52"/>
+      <w:szCs w:val="52"/>
+    </w:rPr>
+  </w:style>
+  <w:style w:type="character" w:customStyle="1" w:styleId="SubtitleChar">
+    <w:name w:val="Subtitle Char"/>
+    <w:basedOn w:val="DefaultParagraphFont"/>
+    <w:link w:val="Subtitle"/>
+    <w:uiPriority w:val="11"/>
+    <w:rsid w:val="00217348"/>
+    <w:rPr>
+      <w:caps/>
+      <w:color w:val="595959" w:themeColor="text1" w:themeTint="A6"/>
+      <w:spacing w:val="10"/>
+      <w:sz w:val="21"/>
+      <w:szCs w:val="21"/>
+    </w:rPr>
+  </w:style>
+  <w:style w:type="character" w:styleId="Strong">
+    <w:name w:val="Strong"/>
+    <w:uiPriority w:val="22"/>
+    <w:qFormat/>
+    <w:rsid w:val="00217348"/>
+    <w:rPr>
+      <w:b/>
+      <w:bCs/>
+    </w:rPr>
+  </w:style>
+  <w:style w:type="character" w:styleId="Emphasis">
+    <w:name w:val="Emphasis"/>
+    <w:uiPriority w:val="20"/>
+    <w:qFormat/>
+    <w:rsid w:val="00217348"/>
+    <w:rPr>
+      <w:caps/>
+      <w:color w:val="243F60" w:themeColor="accent1" w:themeShade="7F"/>
+      <w:spacing w:val="5"/>
+    </w:rPr>
+  </w:style>
+  <w:style w:type="paragraph" w:styleId="NoSpacing">
+    <w:name w:val="No Spacing"/>
+    <w:link w:val="NoSpacingChar"/>
+    <w:uiPriority w:val="1"/>
+    <w:qFormat/>
+    <w:rsid w:val="00217348"/>
+    <w:pPr>
+      <w:spacing w:after="0" w:line="240" w:lineRule="auto"/>
+    </w:pPr>
+  </w:style>
+  <w:style w:type="paragraph" w:styleId="Quote">
+    <w:name w:val="Quote"/>
+    <w:basedOn w:val="Normal"/>
+    <w:next w:val="Normal"/>
+    <w:link w:val="QuoteChar"/>
+    <w:uiPriority w:val="29"/>
+    <w:qFormat/>
+    <w:rsid w:val="00217348"/>
+    <w:rPr>
+      <w:i/>
+      <w:iCs/>
+      <w:sz w:val="24"/>
+      <w:szCs w:val="24"/>
+    </w:rPr>
+  </w:style>
+  <w:style w:type="character" w:customStyle="1" w:styleId="QuoteChar">
+    <w:name w:val="Quote Char"/>
+    <w:basedOn w:val="DefaultParagraphFont"/>
+    <w:link w:val="Quote"/>
+    <w:uiPriority w:val="29"/>
+    <w:rsid w:val="00217348"/>
+    <w:rPr>
+      <w:i/>
+      <w:iCs/>
+      <w:sz w:val="24"/>
+      <w:szCs w:val="24"/>
+    </w:rPr>
+  </w:style>
+  <w:style w:type="paragraph" w:styleId="IntenseQuote">
+    <w:name w:val="Intense Quote"/>
+    <w:basedOn w:val="Normal"/>
+    <w:next w:val="Normal"/>
+    <w:link w:val="IntenseQuoteChar"/>
+    <w:uiPriority w:val="30"/>
+    <w:qFormat/>
+    <w:rsid w:val="00217348"/>
+    <w:pPr>
+      <w:spacing w:before="240" w:after="240" w:line="240" w:lineRule="auto"/>
+      <w:ind w:left="1080" w:right="1080"/>
+      <w:jc w:val="center"/>
+    </w:pPr>
+    <w:rPr>
+      <w:color w:val="4F81BD" w:themeColor="accent1"/>
+      <w:sz w:val="24"/>
+      <w:szCs w:val="24"/>
+    </w:rPr>
+  </w:style>
+  <w:style w:type="character" w:customStyle="1" w:styleId="IntenseQuoteChar">
+    <w:name w:val="Intense Quote Char"/>
+    <w:basedOn w:val="DefaultParagraphFont"/>
+    <w:link w:val="IntenseQuote"/>
+    <w:uiPriority w:val="30"/>
+    <w:rsid w:val="00217348"/>
+    <w:rPr>
+      <w:color w:val="4F81BD" w:themeColor="accent1"/>
+      <w:sz w:val="24"/>
+      <w:szCs w:val="24"/>
+    </w:rPr>
+  </w:style>
+  <w:style w:type="character" w:styleId="SubtleEmphasis">
+    <w:name w:val="Subtle Emphasis"/>
+    <w:uiPriority w:val="19"/>
+    <w:qFormat/>
+    <w:rsid w:val="00217348"/>
+    <w:rPr>
+      <w:i/>
+      <w:iCs/>
+      <w:color w:val="243F60" w:themeColor="accent1" w:themeShade="7F"/>
+    </w:rPr>
+  </w:style>
+  <w:style w:type="character" w:styleId="IntenseEmphasis">
+    <w:name w:val="Intense Emphasis"/>
+    <w:uiPriority w:val="21"/>
+    <w:qFormat/>
+    <w:rsid w:val="00217348"/>
+    <w:rPr>
+      <w:b/>
+      <w:bCs/>
+      <w:caps/>
+      <w:color w:val="243F60" w:themeColor="accent1" w:themeShade="7F"/>
+      <w:spacing w:val="10"/>
+    </w:rPr>
+  </w:style>
+  <w:style w:type="character" w:styleId="SubtleReference">
+    <w:name w:val="Subtle Reference"/>
+    <w:uiPriority w:val="31"/>
+    <w:qFormat/>
+    <w:rsid w:val="00217348"/>
+    <w:rPr>
+      <w:b/>
+      <w:bCs/>
+      <w:color w:val="4F81BD" w:themeColor="accent1"/>
+    </w:rPr>
+  </w:style>
+  <w:style w:type="character" w:styleId="IntenseReference">
+    <w:name w:val="Intense Reference"/>
+    <w:uiPriority w:val="32"/>
+    <w:qFormat/>
+    <w:rsid w:val="00217348"/>
+    <w:rPr>
+      <w:b/>
+      <w:bCs/>
+      <w:i/>
+      <w:iCs/>
+      <w:caps/>
+      <w:color w:val="4F81BD" w:themeColor="accent1"/>
+    </w:rPr>
+  </w:style>
+  <w:style w:type="character" w:styleId="BookTitle">
+    <w:name w:val="Book Title"/>
+    <w:uiPriority w:val="33"/>
+    <w:qFormat/>
+    <w:rsid w:val="00217348"/>
+    <w:rPr>
+      <w:b/>
+      <w:bCs/>
+      <w:i/>
+      <w:iCs/>
+      <w:spacing w:val="0"/>
+    </w:rPr>
+  </w:style>
+  <w:style w:type="character" w:customStyle="1" w:styleId="NoSpacingChar">
+    <w:name w:val="No Spacing Char"/>
+    <w:basedOn w:val="DefaultParagraphFont"/>
+    <w:link w:val="NoSpacing"/>
+    <w:uiPriority w:val="1"/>
+    <w:rsid w:val="00CD0E0E"/>
+  </w:style>
+  <w:style w:type="paragraph" w:styleId="Header">
+    <w:name w:val="header"/>
+    <w:basedOn w:val="Normal"/>
+    <w:link w:val="HeaderChar"/>
+    <w:rsid w:val="00857979"/>
+    <w:pPr>
+      <w:tabs>
+        <w:tab w:val="center" w:pos="4513"/>
+        <w:tab w:val="right" w:pos="9026"/>
+      </w:tabs>
+      <w:spacing w:before="0" w:after="0" w:line="240" w:lineRule="auto"/>
+    </w:pPr>
+  </w:style>
+  <w:style w:type="character" w:customStyle="1" w:styleId="HeaderChar">
+    <w:name w:val="Header Char"/>
+    <w:basedOn w:val="DefaultParagraphFont"/>
+    <w:link w:val="Header"/>
+    <w:rsid w:val="00857979"/>
+  </w:style>
+  <w:style w:type="paragraph" w:styleId="Footer">
+    <w:name w:val="footer"/>
+    <w:basedOn w:val="Normal"/>
+    <w:link w:val="FooterChar"/>
+    <w:rsid w:val="00857979"/>
+    <w:pPr>
+      <w:tabs>
+        <w:tab w:val="center" w:pos="4513"/>
+        <w:tab w:val="right" w:pos="9026"/>
+      </w:tabs>
+      <w:spacing w:before="0" w:after="0" w:line="240" w:lineRule="auto"/>
+    </w:pPr>
+  </w:style>
+  <w:style w:type="character" w:customStyle="1" w:styleId="FooterChar">
+    <w:name w:val="Footer Char"/>
+    <w:basedOn w:val="DefaultParagraphFont"/>
+    <w:link w:val="Footer"/>
+    <w:rsid w:val="00857979"/>
+  </w:style>
+  <w:style w:type="paragraph" w:styleId="TOC1">
+    <w:name w:val="toc 1"/>
+    <w:basedOn w:val="Normal"/>
+    <w:next w:val="Normal"/>
+    <w:autoRedefine/>
+    <w:uiPriority w:val="39"/>
+    <w:rsid w:val="001855FD"/>
+    <w:pPr>
+      <w:spacing w:after="100"/>
+    </w:pPr>
+  </w:style>
+  <w:style w:type="paragraph" w:styleId="TOC2">
+    <w:name w:val="toc 2"/>
+    <w:basedOn w:val="Normal"/>
+    <w:next w:val="Normal"/>
+    <w:autoRedefine/>
+    <w:uiPriority w:val="39"/>
+    <w:rsid w:val="001855FD"/>
+    <w:pPr>
+      <w:spacing w:after="100"/>
+      <w:ind w:left="200"/>
+    </w:pPr>
+  </w:style>
+  <w:style w:type="paragraph" w:styleId="TOC3">
+    <w:name w:val="toc 3"/>
+    <w:basedOn w:val="Normal"/>
+    <w:next w:val="Normal"/>
+    <w:autoRedefine/>
+    <w:uiPriority w:val="39"/>
+    <w:rsid w:val="001855FD"/>
+    <w:pPr>
+      <w:spacing w:after="100"/>
+      <w:ind w:left="400"/>
+    </w:pPr>
   </w:style>
 </w:styles>
 </file>
@@ -3027,4 +5073,16 @@
   </a:objectDefaults>
   <a:extraClrSchemeLst/>
 </a:theme>
+</file>
+
+<file path=customXml/item1.xml><?xml version="1.0" encoding="utf-8"?>
+<b:Sources xmlns:b="http://schemas.openxmlformats.org/officeDocument/2006/bibliography" xmlns="http://schemas.openxmlformats.org/officeDocument/2006/bibliography" SelectedStyle="\APASixthEditionOfficeOnline.xsl" StyleName="APA" Version="6"/>
+</file>
+
+<file path=customXml/itemProps1.xml><?xml version="1.0" encoding="utf-8"?>
+<ds:datastoreItem xmlns:ds="http://schemas.openxmlformats.org/officeDocument/2006/customXml" ds:itemID="{241C9958-4E11-4F50-B295-DA9BFC1E4E46}">
+  <ds:schemaRefs>
+    <ds:schemaRef ds:uri="http://schemas.openxmlformats.org/officeDocument/2006/bibliography"/>
+  </ds:schemaRefs>
+</ds:datastoreItem>
 </file>
--- a/R&D/Performance Monitoring Tools/Prometheus/Word Files/Prometheus.docx
+++ b/R&D/Performance Monitoring Tools/Prometheus/Word Files/Prometheus.docx
@@ -49,19 +49,11 @@
                                 <w:color w:val="FFFFFF" w:themeColor="background1"/>
                               </w:rPr>
                             </w:pPr>
-                            <w:proofErr w:type="spellStart"/>
                             <w:r>
                               <w:rPr>
                                 <w:color w:val="FFFFFF" w:themeColor="background1"/>
                               </w:rPr>
-                              <w:t>Maullik</w:t>
-                            </w:r>
-                            <w:proofErr w:type="spellEnd"/>
-                            <w:r>
-                              <w:rPr>
-                                <w:color w:val="FFFFFF" w:themeColor="background1"/>
-                              </w:rPr>
-                              <w:t xml:space="preserve"> Bhatt</w:t>
+                              <w:t>Maulik Bhatt</w:t>
                             </w:r>
                           </w:p>
                         </w:sdtContent>
@@ -173,6 +165,13 @@
         </w:p>
         <w:sdt>
           <w:sdtPr>
+            <w:rPr>
+              <w:caps w:val="0"/>
+              <w:color w:val="auto"/>
+              <w:spacing w:val="0"/>
+              <w:sz w:val="20"/>
+              <w:szCs w:val="20"/>
+            </w:rPr>
             <w:id w:val="1597442774"/>
             <w:docPartObj>
               <w:docPartGallery w:val="Table of Contents"/>
@@ -183,12 +182,7 @@
             <w:rPr>
               <w:b/>
               <w:bCs/>
-              <w:caps w:val="0"/>
               <w:noProof/>
-              <w:color w:val="auto"/>
-              <w:spacing w:val="0"/>
-              <w:sz w:val="20"/>
-              <w:szCs w:val="20"/>
             </w:rPr>
           </w:sdtEndPr>
           <w:sdtContent>
@@ -1134,12 +1128,12 @@
       <w:pPr>
         <w:pStyle w:val="Heading2"/>
       </w:pPr>
-      <w:bookmarkStart w:id="3" w:name="Xca25ef526f3c420357e7d5598f797e93ea10d06"/>
-      <w:bookmarkStart w:id="4" w:name="_Toc191376406"/>
+      <w:bookmarkStart w:id="3" w:name="_Toc191376406"/>
+      <w:bookmarkStart w:id="4" w:name="Xca25ef526f3c420357e7d5598f797e93ea10d06"/>
       <w:r>
         <w:t>What Can Be Monitored? (Performance Metrics List)</w:t>
       </w:r>
-      <w:bookmarkEnd w:id="4"/>
+      <w:bookmarkEnd w:id="3"/>
     </w:p>
     <w:tbl>
       <w:tblPr>
@@ -1966,13 +1960,13 @@
       <w:pPr>
         <w:pStyle w:val="Heading2"/>
       </w:pPr>
-      <w:bookmarkStart w:id="5" w:name="Xf223293f2d49e32d586845b2834061c2cc35371"/>
-      <w:bookmarkStart w:id="6" w:name="_Toc191376407"/>
-      <w:bookmarkEnd w:id="3"/>
+      <w:bookmarkStart w:id="5" w:name="_Toc191376407"/>
+      <w:bookmarkStart w:id="6" w:name="Xf223293f2d49e32d586845b2834061c2cc35371"/>
+      <w:bookmarkEnd w:id="4"/>
       <w:r>
         <w:t>Prometheus vs. MySQL Built-in Performance Tools: Which is Better?</w:t>
       </w:r>
-      <w:bookmarkEnd w:id="6"/>
+      <w:bookmarkEnd w:id="5"/>
     </w:p>
     <w:tbl>
       <w:tblPr>
@@ -2529,20 +2523,20 @@
       <w:pPr>
         <w:pStyle w:val="Heading2"/>
       </w:pPr>
-      <w:bookmarkStart w:id="7" w:name="which-one-should-you-use"/>
-      <w:bookmarkStart w:id="8" w:name="_Toc191376408"/>
-      <w:bookmarkEnd w:id="5"/>
+      <w:bookmarkStart w:id="7" w:name="_Toc191376408"/>
+      <w:bookmarkStart w:id="8" w:name="which-one-should-you-use"/>
+      <w:bookmarkEnd w:id="6"/>
       <w:r>
         <w:t>Which One Should You Use?</w:t>
       </w:r>
-      <w:bookmarkEnd w:id="8"/>
+      <w:bookmarkEnd w:id="7"/>
     </w:p>
     <w:p>
       <w:pPr>
         <w:pStyle w:val="Heading3"/>
       </w:pPr>
-      <w:bookmarkStart w:id="9" w:name="use-prometheus-if"/>
-      <w:bookmarkStart w:id="10" w:name="_Toc191376409"/>
+      <w:bookmarkStart w:id="9" w:name="_Toc191376409"/>
+      <w:bookmarkStart w:id="10" w:name="use-prometheus-if"/>
       <w:r>
         <w:rPr>
           <w:rFonts w:ascii="Segoe UI Emoji" w:hAnsi="Segoe UI Emoji" w:cs="Segoe UI Emoji"/>
@@ -2552,7 +2546,7 @@
       <w:r>
         <w:t xml:space="preserve"> Use Prometheus if:</w:t>
       </w:r>
-      <w:bookmarkEnd w:id="10"/>
+      <w:bookmarkEnd w:id="9"/>
     </w:p>
     <w:p>
       <w:pPr>
@@ -2631,9 +2625,9 @@
       <w:pPr>
         <w:pStyle w:val="Heading3"/>
       </w:pPr>
-      <w:bookmarkStart w:id="11" w:name="use-mysql-built-in-tools-if"/>
-      <w:bookmarkStart w:id="12" w:name="_Toc191376410"/>
-      <w:bookmarkEnd w:id="9"/>
+      <w:bookmarkStart w:id="11" w:name="_Toc191376410"/>
+      <w:bookmarkStart w:id="12" w:name="use-mysql-built-in-tools-if"/>
+      <w:bookmarkEnd w:id="10"/>
       <w:r>
         <w:rPr>
           <w:rFonts w:ascii="Segoe UI Emoji" w:hAnsi="Segoe UI Emoji" w:cs="Segoe UI Emoji"/>
@@ -2643,7 +2637,7 @@
       <w:r>
         <w:t xml:space="preserve"> Use MySQL Built-in Tools if:</w:t>
       </w:r>
-      <w:bookmarkEnd w:id="12"/>
+      <w:bookmarkEnd w:id="11"/>
     </w:p>
     <w:p>
       <w:pPr>
@@ -2721,25 +2715,25 @@
       <w:pPr>
         <w:pStyle w:val="Heading2"/>
       </w:pPr>
-      <w:bookmarkStart w:id="13" w:name="final-verdict-which-one-is-better"/>
-      <w:bookmarkStart w:id="14" w:name="_Toc191376411"/>
-      <w:bookmarkEnd w:id="7"/>
-      <w:bookmarkEnd w:id="11"/>
+      <w:bookmarkStart w:id="13" w:name="_Toc191376411"/>
+      <w:bookmarkStart w:id="14" w:name="final-verdict-which-one-is-better"/>
+      <w:bookmarkEnd w:id="8"/>
+      <w:bookmarkEnd w:id="12"/>
       <w:r>
         <w:t>Final Verdict: Which One is Better?</w:t>
       </w:r>
-      <w:bookmarkEnd w:id="14"/>
+      <w:bookmarkEnd w:id="13"/>
     </w:p>
     <w:p>
       <w:pPr>
         <w:pStyle w:val="Heading3"/>
       </w:pPr>
-      <w:bookmarkStart w:id="15" w:name="Xbda7d0a610891c6182725ae115c548c68fc4ba8"/>
-      <w:bookmarkStart w:id="16" w:name="_Toc191376412"/>
+      <w:bookmarkStart w:id="15" w:name="_Toc191376412"/>
+      <w:bookmarkStart w:id="16" w:name="Xbda7d0a610891c6182725ae115c548c68fc4ba8"/>
       <w:r>
         <w:t>For General Monitoring → Prometheus is Better</w:t>
       </w:r>
-      <w:bookmarkEnd w:id="16"/>
+      <w:bookmarkEnd w:id="15"/>
     </w:p>
     <w:p>
       <w:pPr>
@@ -2769,13 +2763,13 @@
       <w:pPr>
         <w:pStyle w:val="Heading3"/>
       </w:pPr>
-      <w:bookmarkStart w:id="17" w:name="Xa83b232803c0391fff6ff9c5efca1d32fa4b596"/>
-      <w:bookmarkStart w:id="18" w:name="_Toc191376413"/>
-      <w:bookmarkEnd w:id="15"/>
+      <w:bookmarkStart w:id="17" w:name="_Toc191376413"/>
+      <w:bookmarkStart w:id="18" w:name="Xa83b232803c0391fff6ff9c5efca1d32fa4b596"/>
+      <w:bookmarkEnd w:id="16"/>
       <w:r>
         <w:t>For Deep Query Analysis → MySQL Performance Schema is Better</w:t>
       </w:r>
-      <w:bookmarkEnd w:id="18"/>
+      <w:bookmarkEnd w:id="17"/>
     </w:p>
     <w:p>
       <w:pPr>
@@ -2805,14 +2799,14 @@
       <w:pPr>
         <w:pStyle w:val="Heading2"/>
       </w:pPr>
-      <w:bookmarkStart w:id="19" w:name="recommended-approach-for-rd"/>
-      <w:bookmarkStart w:id="20" w:name="_Toc191376414"/>
-      <w:bookmarkEnd w:id="13"/>
-      <w:bookmarkEnd w:id="17"/>
+      <w:bookmarkStart w:id="19" w:name="_Toc191376414"/>
+      <w:bookmarkStart w:id="20" w:name="recommended-approach-for-rd"/>
+      <w:bookmarkEnd w:id="14"/>
+      <w:bookmarkEnd w:id="18"/>
       <w:r>
         <w:t>Recommended Approach for R&amp;D</w:t>
       </w:r>
-      <w:bookmarkEnd w:id="20"/>
+      <w:bookmarkEnd w:id="19"/>
     </w:p>
     <w:p>
       <w:pPr>
@@ -2858,7 +2852,7 @@
         <w:t>Use MySQL Workbench for graphical performance reports and query tuning.</w:t>
       </w:r>
       <w:bookmarkEnd w:id="0"/>
-      <w:bookmarkEnd w:id="19"/>
+      <w:bookmarkEnd w:id="20"/>
     </w:p>
     <w:sectPr>
       <w:pgSz w:w="12240" w:h="15840"/>
